--- a/Project Report.docx
+++ b/Project Report.docx
@@ -5,13 +5,1245 @@
     <w:p>
       <w:pPr>
         <w:rPr>
+          <w:caps/>
+          <w:color w:val="632423" w:themeColor="accent2" w:themeShade="80"/>
+          <w:spacing w:val="50"/>
+          <w:sz w:val="44"/>
+          <w:szCs w:val="44"/>
+          <w:lang w:val="en-US"/>
+        </w:rPr>
+      </w:pPr>
+    </w:p>
+    <w:p>
+      <w:pPr>
+        <w:rPr>
+          <w:caps/>
+          <w:color w:val="632423" w:themeColor="accent2" w:themeShade="80"/>
+          <w:spacing w:val="50"/>
+          <w:sz w:val="44"/>
+          <w:szCs w:val="44"/>
+          <w:lang w:val="en-US"/>
+        </w:rPr>
+      </w:pPr>
+    </w:p>
+    <w:p>
+      <w:pPr>
+        <w:rPr>
+          <w:lang w:val="en-US"/>
+        </w:rPr>
+      </w:pPr>
+    </w:p>
+    <w:p>
+      <w:pPr>
+        <w:rPr>
+          <w:lang w:val="en-US"/>
+        </w:rPr>
+      </w:pPr>
+    </w:p>
+    <w:p>
+      <w:pPr>
+        <w:pStyle w:val="Title"/>
+        <w:rPr>
+          <w:lang w:val="en-US"/>
+        </w:rPr>
+      </w:pPr>
+      <w:r>
+        <w:rPr>
+          <w:lang w:val="en-US"/>
+        </w:rPr>
+        <w:t>Simulator MIps</w:t>
+      </w:r>
+    </w:p>
+    <w:p>
+      <w:pPr>
+        <w:pStyle w:val="Subtitle"/>
+        <w:rPr>
+          <w:lang w:val="en-US"/>
+        </w:rPr>
+      </w:pPr>
+      <w:r>
+        <w:rPr>
+          <w:lang w:val="en-US"/>
+        </w:rPr>
+        <w:t>Microprocessor without interlocked pipeline stages</w:t>
+      </w:r>
+    </w:p>
+    <w:p>
+      <w:pPr>
+        <w:rPr>
+          <w:lang w:val="en-US"/>
+        </w:rPr>
+      </w:pPr>
+    </w:p>
+    <w:p>
+      <w:pPr>
+        <w:rPr>
+          <w:lang w:val="en-US"/>
+        </w:rPr>
+      </w:pPr>
+    </w:p>
+    <w:p>
+      <w:pPr>
+        <w:rPr>
+          <w:rStyle w:val="SubtleEmphasis"/>
+        </w:rPr>
+      </w:pPr>
+    </w:p>
+    <w:p>
+      <w:pPr>
+        <w:rPr>
+          <w:lang w:val="en-US"/>
+        </w:rPr>
+      </w:pPr>
+    </w:p>
+    <w:p>
+      <w:pPr>
+        <w:jc w:val="right"/>
+        <w:rPr>
+          <w:lang w:val="en-US"/>
+        </w:rPr>
+      </w:pPr>
+    </w:p>
+    <w:p>
+      <w:pPr>
+        <w:spacing w:before="0" w:after="0" w:line="240" w:lineRule="auto"/>
+        <w:rPr>
+          <w:rFonts w:eastAsia="Times New Roman"/>
           <w:sz w:val="24"/>
           <w:szCs w:val="24"/>
           <w:lang w:val="en-US"/>
         </w:rPr>
       </w:pPr>
+    </w:p>
+    <w:tbl>
+      <w:tblPr>
+        <w:tblW w:w="0" w:type="auto"/>
+        <w:tblBorders>
+          <w:top w:val="single" w:sz="2" w:space="0" w:color="000000"/>
+          <w:bottom w:val="single" w:sz="2" w:space="0" w:color="000000"/>
+          <w:insideH w:val="single" w:sz="6" w:space="0" w:color="000000"/>
+          <w:insideV w:val="single" w:sz="2" w:space="0" w:color="000000"/>
+        </w:tblBorders>
+        <w:tblCellMar>
+          <w:top w:w="15" w:type="dxa"/>
+          <w:left w:w="15" w:type="dxa"/>
+          <w:bottom w:w="15" w:type="dxa"/>
+          <w:right w:w="15" w:type="dxa"/>
+        </w:tblCellMar>
+        <w:tblLook w:val="04A0" w:firstRow="1" w:lastRow="0" w:firstColumn="1" w:lastColumn="0" w:noHBand="0" w:noVBand="1"/>
+      </w:tblPr>
+      <w:tblGrid>
+        <w:gridCol w:w="2775"/>
+        <w:gridCol w:w="5771"/>
+      </w:tblGrid>
+      <w:tr>
+        <w:tc>
+          <w:tcPr>
+            <w:tcW w:w="0" w:type="auto"/>
+            <w:tcMar>
+              <w:top w:w="0" w:type="dxa"/>
+              <w:left w:w="120" w:type="dxa"/>
+              <w:bottom w:w="0" w:type="dxa"/>
+              <w:right w:w="120" w:type="dxa"/>
+            </w:tcMar>
+            <w:hideMark/>
+          </w:tcPr>
+          <w:p>
+            <w:pPr>
+              <w:spacing w:before="0" w:after="0" w:line="240" w:lineRule="auto"/>
+              <w:rPr>
+                <w:rFonts w:eastAsia="Times New Roman"/>
+                <w:sz w:val="24"/>
+                <w:szCs w:val="24"/>
+                <w:lang w:val="en-US"/>
+              </w:rPr>
+            </w:pPr>
+            <w:proofErr w:type="spellStart"/>
+            <w:r>
+              <w:rPr>
+                <w:rFonts w:eastAsia="Times New Roman"/>
+                <w:b/>
+                <w:bCs/>
+                <w:color w:val="000000"/>
+                <w:sz w:val="30"/>
+                <w:szCs w:val="30"/>
+                <w:lang w:val="en-US"/>
+              </w:rPr>
+              <w:t>Alexandru</w:t>
+            </w:r>
+            <w:proofErr w:type="spellEnd"/>
+            <w:r>
+              <w:rPr>
+                <w:rFonts w:eastAsia="Times New Roman"/>
+                <w:b/>
+                <w:bCs/>
+                <w:color w:val="000000"/>
+                <w:sz w:val="30"/>
+                <w:szCs w:val="30"/>
+                <w:lang w:val="en-US"/>
+              </w:rPr>
+              <w:t xml:space="preserve"> </w:t>
+            </w:r>
+            <w:proofErr w:type="spellStart"/>
+            <w:r>
+              <w:rPr>
+                <w:rFonts w:eastAsia="Times New Roman"/>
+                <w:b/>
+                <w:bCs/>
+                <w:color w:val="000000"/>
+                <w:sz w:val="30"/>
+                <w:szCs w:val="30"/>
+                <w:lang w:val="en-US"/>
+              </w:rPr>
+              <w:t>Dascălu</w:t>
+            </w:r>
+            <w:proofErr w:type="spellEnd"/>
+          </w:p>
+          <w:p>
+            <w:pPr>
+              <w:spacing w:before="0" w:after="0" w:line="240" w:lineRule="auto"/>
+              <w:rPr>
+                <w:rFonts w:eastAsia="Times New Roman"/>
+                <w:sz w:val="24"/>
+                <w:szCs w:val="24"/>
+                <w:lang w:val="en-US"/>
+              </w:rPr>
+            </w:pPr>
+            <w:r>
+              <w:rPr>
+                <w:rFonts w:eastAsia="Times New Roman"/>
+                <w:sz w:val="24"/>
+                <w:szCs w:val="24"/>
+                <w:lang w:val="en-US"/>
+              </w:rPr>
+              <w:t xml:space="preserve">FIESC/ </w:t>
+            </w:r>
+            <w:proofErr w:type="spellStart"/>
+            <w:r>
+              <w:rPr>
+                <w:rFonts w:eastAsia="Times New Roman"/>
+                <w:sz w:val="24"/>
+                <w:szCs w:val="24"/>
+                <w:lang w:val="en-US"/>
+              </w:rPr>
+              <w:t>Calculatoare</w:t>
+            </w:r>
+            <w:proofErr w:type="spellEnd"/>
+            <w:r>
+              <w:rPr>
+                <w:rFonts w:eastAsia="Times New Roman"/>
+                <w:sz w:val="24"/>
+                <w:szCs w:val="24"/>
+                <w:lang w:val="en-US"/>
+              </w:rPr>
+              <w:t xml:space="preserve"> 3131A</w:t>
+            </w:r>
+          </w:p>
+        </w:tc>
+        <w:tc>
+          <w:tcPr>
+            <w:tcW w:w="0" w:type="auto"/>
+            <w:tcMar>
+              <w:top w:w="0" w:type="dxa"/>
+              <w:left w:w="120" w:type="dxa"/>
+              <w:bottom w:w="0" w:type="dxa"/>
+              <w:right w:w="120" w:type="dxa"/>
+            </w:tcMar>
+            <w:hideMark/>
+          </w:tcPr>
+          <w:p>
+            <w:pPr>
+              <w:jc w:val="right"/>
+              <w:rPr>
+                <w:lang w:val="ro-RO"/>
+              </w:rPr>
+            </w:pPr>
+            <w:proofErr w:type="spellStart"/>
+            <w:r>
+              <w:rPr>
+                <w:lang w:val="en-US"/>
+              </w:rPr>
+              <w:t>proiect</w:t>
+            </w:r>
+            <w:proofErr w:type="spellEnd"/>
+            <w:r>
+              <w:rPr>
+                <w:lang w:val="en-US"/>
+              </w:rPr>
+              <w:t xml:space="preserve"> </w:t>
+            </w:r>
+            <w:proofErr w:type="spellStart"/>
+            <w:r>
+              <w:rPr>
+                <w:lang w:val="en-US"/>
+              </w:rPr>
+              <w:t>laborator</w:t>
+            </w:r>
+            <w:proofErr w:type="spellEnd"/>
+            <w:r>
+              <w:rPr>
+                <w:lang w:val="en-US"/>
+              </w:rPr>
+              <w:t xml:space="preserve"> „</w:t>
+            </w:r>
+            <w:proofErr w:type="spellStart"/>
+            <w:r>
+              <w:rPr>
+                <w:lang w:val="en-US"/>
+              </w:rPr>
+              <w:t>Structura</w:t>
+            </w:r>
+            <w:proofErr w:type="spellEnd"/>
+            <w:r>
+              <w:rPr>
+                <w:lang w:val="en-US"/>
+              </w:rPr>
+              <w:t xml:space="preserve"> </w:t>
+            </w:r>
+            <w:proofErr w:type="spellStart"/>
+            <w:r>
+              <w:rPr>
+                <w:lang w:val="en-US"/>
+              </w:rPr>
+              <w:t>și</w:t>
+            </w:r>
+            <w:proofErr w:type="spellEnd"/>
+            <w:r>
+              <w:rPr>
+                <w:lang w:val="en-US"/>
+              </w:rPr>
+              <w:t xml:space="preserve"> </w:t>
+            </w:r>
+            <w:proofErr w:type="spellStart"/>
+            <w:r>
+              <w:rPr>
+                <w:lang w:val="en-US"/>
+              </w:rPr>
+              <w:t>organizarea</w:t>
+            </w:r>
+            <w:proofErr w:type="spellEnd"/>
+            <w:r>
+              <w:rPr>
+                <w:lang w:val="en-US"/>
+              </w:rPr>
+              <w:t xml:space="preserve"> </w:t>
+            </w:r>
+            <w:proofErr w:type="spellStart"/>
+            <w:r>
+              <w:rPr>
+                <w:lang w:val="en-US"/>
+              </w:rPr>
+              <w:t>calculatoarelor</w:t>
+            </w:r>
+            <w:proofErr w:type="spellEnd"/>
+            <w:r>
+              <w:rPr>
+                <w:lang w:val="en-US"/>
+              </w:rPr>
+              <w:t>”</w:t>
+            </w:r>
+          </w:p>
+          <w:p>
+            <w:pPr>
+              <w:spacing w:before="0" w:after="0" w:line="0" w:lineRule="atLeast"/>
+              <w:jc w:val="right"/>
+              <w:rPr>
+                <w:rFonts w:eastAsia="Times New Roman"/>
+                <w:sz w:val="24"/>
+                <w:szCs w:val="24"/>
+                <w:lang w:val="en-US"/>
+              </w:rPr>
+            </w:pPr>
+            <w:r>
+              <w:rPr>
+                <w:rFonts w:eastAsia="Times New Roman"/>
+                <w:sz w:val="24"/>
+                <w:szCs w:val="24"/>
+                <w:lang w:val="en-US"/>
+              </w:rPr>
+              <w:t xml:space="preserve"> </w:t>
+            </w:r>
+          </w:p>
+        </w:tc>
+      </w:tr>
+    </w:tbl>
+    <w:p>
+      <w:pPr>
+        <w:rPr>
+          <w:lang w:val="en-US"/>
+        </w:rPr>
+      </w:pPr>
+    </w:p>
+    <w:p>
+      <w:pPr>
+        <w:rPr>
+          <w:lang w:val="en-US"/>
+        </w:rPr>
+      </w:pPr>
+    </w:p>
+    <w:p>
+      <w:pPr>
+        <w:rPr>
+          <w:lang w:val="en-US"/>
+        </w:rPr>
+      </w:pPr>
+    </w:p>
+    <w:p>
+      <w:pPr>
+        <w:rPr>
+          <w:lang w:val="en-US"/>
+        </w:rPr>
+      </w:pPr>
+    </w:p>
+    <w:p>
+      <w:pPr>
+        <w:rPr>
+          <w:lang w:val="en-US"/>
+        </w:rPr>
+      </w:pPr>
+    </w:p>
+    <w:p>
+      <w:pPr>
+        <w:rPr>
+          <w:lang w:val="en-US"/>
+        </w:rPr>
+      </w:pPr>
+    </w:p>
+    <w:p>
+      <w:pPr>
+        <w:rPr>
+          <w:lang w:val="en-US"/>
+        </w:rPr>
+      </w:pPr>
+    </w:p>
+    <w:p>
+      <w:pPr>
+        <w:rPr>
+          <w:lang w:val="en-US"/>
+        </w:rPr>
+      </w:pPr>
+      <w:r>
+        <w:rPr>
+          <w:lang w:val="en-US"/>
+        </w:rPr>
+        <w:lastRenderedPageBreak/>
+        <w:br w:type="page"/>
+      </w:r>
+    </w:p>
+    <w:p>
+      <w:pPr>
+        <w:rPr>
+          <w:lang w:val="en-US"/>
+        </w:rPr>
+      </w:pPr>
+    </w:p>
+    <w:p>
+      <w:pPr>
+        <w:rPr>
+          <w:lang w:val="en-US"/>
+        </w:rPr>
+      </w:pPr>
+    </w:p>
+    <w:p>
+      <w:pPr>
+        <w:rPr>
+          <w:lang w:val="en-US"/>
+        </w:rPr>
+      </w:pPr>
+    </w:p>
+    <w:p>
+      <w:pPr>
+        <w:rPr>
+          <w:lang w:val="en-US"/>
+        </w:rPr>
+      </w:pPr>
+    </w:p>
+    <w:p>
+      <w:pPr>
+        <w:rPr>
+          <w:lang w:val="en-US"/>
+        </w:rPr>
+      </w:pPr>
+    </w:p>
+    <w:sdt>
+      <w:sdtPr>
+        <w:id w:val="-2140404667"/>
+        <w:docPartObj>
+          <w:docPartGallery w:val="Table of Contents"/>
+          <w:docPartUnique/>
+        </w:docPartObj>
+      </w:sdtPr>
+      <w:sdtEndPr>
+        <w:rPr>
+          <w:caps w:val="0"/>
+          <w:noProof/>
+          <w:color w:val="auto"/>
+          <w:spacing w:val="0"/>
+          <w:sz w:val="26"/>
+          <w:szCs w:val="26"/>
+          <w:lang w:bidi="ar-SA"/>
+        </w:rPr>
+      </w:sdtEndPr>
+      <w:sdtContent>
+        <w:p>
+          <w:pPr>
+            <w:pStyle w:val="TOCHeading"/>
+          </w:pPr>
+          <w:r>
+            <w:t>Contents</w:t>
+          </w:r>
+        </w:p>
+        <w:p>
+          <w:pPr>
+            <w:pStyle w:val="TOC1"/>
+            <w:tabs>
+              <w:tab w:val="right" w:leader="dot" w:pos="8296"/>
+            </w:tabs>
+            <w:rPr>
+              <w:rFonts w:asciiTheme="minorHAnsi" w:hAnsiTheme="minorHAnsi" w:cstheme="minorBidi"/>
+              <w:noProof/>
+              <w:sz w:val="22"/>
+              <w:szCs w:val="22"/>
+              <w:lang w:val="en-US"/>
+            </w:rPr>
+          </w:pPr>
+          <w:r>
+            <w:fldChar w:fldCharType="begin"/>
+          </w:r>
+          <w:r>
+            <w:instrText xml:space="preserve"> TOC \o "1-3" \h \z \u </w:instrText>
+          </w:r>
+          <w:r>
+            <w:fldChar w:fldCharType="separate"/>
+          </w:r>
+          <w:hyperlink w:anchor="_Toc439629172" w:history="1">
+            <w:r>
+              <w:rPr>
+                <w:rStyle w:val="Hyperlink"/>
+                <w:noProof/>
+                <w:lang w:val="en-US"/>
+              </w:rPr>
+              <w:t>Introducere</w:t>
+            </w:r>
+            <w:r>
+              <w:rPr>
+                <w:noProof/>
+                <w:webHidden/>
+              </w:rPr>
+              <w:tab/>
+            </w:r>
+            <w:r>
+              <w:rPr>
+                <w:noProof/>
+                <w:webHidden/>
+              </w:rPr>
+              <w:fldChar w:fldCharType="begin"/>
+            </w:r>
+            <w:r>
+              <w:rPr>
+                <w:noProof/>
+                <w:webHidden/>
+              </w:rPr>
+              <w:instrText xml:space="preserve"> PAGEREF _Toc439629172 \h </w:instrText>
+            </w:r>
+            <w:r>
+              <w:rPr>
+                <w:noProof/>
+                <w:webHidden/>
+              </w:rPr>
+            </w:r>
+            <w:r>
+              <w:rPr>
+                <w:noProof/>
+                <w:webHidden/>
+              </w:rPr>
+              <w:fldChar w:fldCharType="separate"/>
+            </w:r>
+            <w:r>
+              <w:rPr>
+                <w:noProof/>
+                <w:webHidden/>
+              </w:rPr>
+              <w:t>4</w:t>
+            </w:r>
+            <w:r>
+              <w:rPr>
+                <w:noProof/>
+                <w:webHidden/>
+              </w:rPr>
+              <w:fldChar w:fldCharType="end"/>
+            </w:r>
+          </w:hyperlink>
+        </w:p>
+        <w:p>
+          <w:pPr>
+            <w:pStyle w:val="TOC1"/>
+            <w:tabs>
+              <w:tab w:val="right" w:leader="dot" w:pos="8296"/>
+            </w:tabs>
+            <w:rPr>
+              <w:rFonts w:asciiTheme="minorHAnsi" w:hAnsiTheme="minorHAnsi" w:cstheme="minorBidi"/>
+              <w:noProof/>
+              <w:sz w:val="22"/>
+              <w:szCs w:val="22"/>
+              <w:lang w:val="en-US"/>
+            </w:rPr>
+          </w:pPr>
+          <w:hyperlink w:anchor="_Toc439629173" w:history="1">
+            <w:r>
+              <w:rPr>
+                <w:rStyle w:val="Hyperlink"/>
+                <w:noProof/>
+                <w:lang w:val="en-US"/>
+              </w:rPr>
+              <w:t>Arhitectur</w:t>
+            </w:r>
+            <w:r>
+              <w:rPr>
+                <w:rStyle w:val="Hyperlink"/>
+                <w:noProof/>
+                <w:lang w:val="ro-RO"/>
+              </w:rPr>
+              <w:t>ă</w:t>
+            </w:r>
+            <w:r>
+              <w:rPr>
+                <w:noProof/>
+                <w:webHidden/>
+              </w:rPr>
+              <w:tab/>
+            </w:r>
+            <w:r>
+              <w:rPr>
+                <w:noProof/>
+                <w:webHidden/>
+              </w:rPr>
+              <w:fldChar w:fldCharType="begin"/>
+            </w:r>
+            <w:r>
+              <w:rPr>
+                <w:noProof/>
+                <w:webHidden/>
+              </w:rPr>
+              <w:instrText xml:space="preserve"> PAGEREF _Toc439629173 \h </w:instrText>
+            </w:r>
+            <w:r>
+              <w:rPr>
+                <w:noProof/>
+                <w:webHidden/>
+              </w:rPr>
+            </w:r>
+            <w:r>
+              <w:rPr>
+                <w:noProof/>
+                <w:webHidden/>
+              </w:rPr>
+              <w:fldChar w:fldCharType="separate"/>
+            </w:r>
+            <w:r>
+              <w:rPr>
+                <w:noProof/>
+                <w:webHidden/>
+              </w:rPr>
+              <w:t>4</w:t>
+            </w:r>
+            <w:r>
+              <w:rPr>
+                <w:noProof/>
+                <w:webHidden/>
+              </w:rPr>
+              <w:fldChar w:fldCharType="end"/>
+            </w:r>
+          </w:hyperlink>
+        </w:p>
+        <w:p>
+          <w:pPr>
+            <w:pStyle w:val="TOC1"/>
+            <w:tabs>
+              <w:tab w:val="right" w:leader="dot" w:pos="8296"/>
+            </w:tabs>
+            <w:rPr>
+              <w:rFonts w:asciiTheme="minorHAnsi" w:hAnsiTheme="minorHAnsi" w:cstheme="minorBidi"/>
+              <w:noProof/>
+              <w:sz w:val="22"/>
+              <w:szCs w:val="22"/>
+              <w:lang w:val="en-US"/>
+            </w:rPr>
+          </w:pPr>
+          <w:hyperlink w:anchor="_Toc439629174" w:history="1">
+            <w:r>
+              <w:rPr>
+                <w:rStyle w:val="Hyperlink"/>
+                <w:noProof/>
+                <w:lang w:val="en-US"/>
+              </w:rPr>
+              <w:t>Componente</w:t>
+            </w:r>
+            <w:r>
+              <w:rPr>
+                <w:noProof/>
+                <w:webHidden/>
+              </w:rPr>
+              <w:tab/>
+            </w:r>
+            <w:r>
+              <w:rPr>
+                <w:noProof/>
+                <w:webHidden/>
+              </w:rPr>
+              <w:fldChar w:fldCharType="begin"/>
+            </w:r>
+            <w:r>
+              <w:rPr>
+                <w:noProof/>
+                <w:webHidden/>
+              </w:rPr>
+              <w:instrText xml:space="preserve"> PAGEREF _Toc439629174 \h </w:instrText>
+            </w:r>
+            <w:r>
+              <w:rPr>
+                <w:noProof/>
+                <w:webHidden/>
+              </w:rPr>
+            </w:r>
+            <w:r>
+              <w:rPr>
+                <w:noProof/>
+                <w:webHidden/>
+              </w:rPr>
+              <w:fldChar w:fldCharType="separate"/>
+            </w:r>
+            <w:r>
+              <w:rPr>
+                <w:noProof/>
+                <w:webHidden/>
+              </w:rPr>
+              <w:t>4</w:t>
+            </w:r>
+            <w:r>
+              <w:rPr>
+                <w:noProof/>
+                <w:webHidden/>
+              </w:rPr>
+              <w:fldChar w:fldCharType="end"/>
+            </w:r>
+          </w:hyperlink>
+        </w:p>
+        <w:p>
+          <w:pPr>
+            <w:pStyle w:val="TOC1"/>
+            <w:tabs>
+              <w:tab w:val="right" w:leader="dot" w:pos="8296"/>
+            </w:tabs>
+            <w:rPr>
+              <w:rFonts w:asciiTheme="minorHAnsi" w:hAnsiTheme="minorHAnsi" w:cstheme="minorBidi"/>
+              <w:noProof/>
+              <w:sz w:val="22"/>
+              <w:szCs w:val="22"/>
+              <w:lang w:val="en-US"/>
+            </w:rPr>
+          </w:pPr>
+          <w:hyperlink w:anchor="_Toc439629175" w:history="1">
+            <w:r>
+              <w:rPr>
+                <w:rStyle w:val="Hyperlink"/>
+                <w:noProof/>
+                <w:lang w:val="en-US"/>
+              </w:rPr>
+              <w:t>Tehnologii</w:t>
+            </w:r>
+            <w:r>
+              <w:rPr>
+                <w:noProof/>
+                <w:webHidden/>
+              </w:rPr>
+              <w:tab/>
+            </w:r>
+            <w:r>
+              <w:rPr>
+                <w:noProof/>
+                <w:webHidden/>
+              </w:rPr>
+              <w:fldChar w:fldCharType="begin"/>
+            </w:r>
+            <w:r>
+              <w:rPr>
+                <w:noProof/>
+                <w:webHidden/>
+              </w:rPr>
+              <w:instrText xml:space="preserve"> PAGEREF _Toc439629175 \h </w:instrText>
+            </w:r>
+            <w:r>
+              <w:rPr>
+                <w:noProof/>
+                <w:webHidden/>
+              </w:rPr>
+            </w:r>
+            <w:r>
+              <w:rPr>
+                <w:noProof/>
+                <w:webHidden/>
+              </w:rPr>
+              <w:fldChar w:fldCharType="separate"/>
+            </w:r>
+            <w:r>
+              <w:rPr>
+                <w:noProof/>
+                <w:webHidden/>
+              </w:rPr>
+              <w:t>4</w:t>
+            </w:r>
+            <w:r>
+              <w:rPr>
+                <w:noProof/>
+                <w:webHidden/>
+              </w:rPr>
+              <w:fldChar w:fldCharType="end"/>
+            </w:r>
+          </w:hyperlink>
+        </w:p>
+        <w:p>
+          <w:pPr>
+            <w:pStyle w:val="TOC1"/>
+            <w:tabs>
+              <w:tab w:val="right" w:leader="dot" w:pos="8296"/>
+            </w:tabs>
+            <w:rPr>
+              <w:rFonts w:asciiTheme="minorHAnsi" w:hAnsiTheme="minorHAnsi" w:cstheme="minorBidi"/>
+              <w:noProof/>
+              <w:sz w:val="22"/>
+              <w:szCs w:val="22"/>
+              <w:lang w:val="en-US"/>
+            </w:rPr>
+          </w:pPr>
+          <w:hyperlink w:anchor="_Toc439629176" w:history="1">
+            <w:r>
+              <w:rPr>
+                <w:rStyle w:val="Hyperlink"/>
+                <w:noProof/>
+                <w:lang w:val="en-US"/>
+              </w:rPr>
+              <w:t>Interfață</w:t>
+            </w:r>
+            <w:r>
+              <w:rPr>
+                <w:noProof/>
+                <w:webHidden/>
+              </w:rPr>
+              <w:tab/>
+            </w:r>
+            <w:r>
+              <w:rPr>
+                <w:noProof/>
+                <w:webHidden/>
+              </w:rPr>
+              <w:fldChar w:fldCharType="begin"/>
+            </w:r>
+            <w:r>
+              <w:rPr>
+                <w:noProof/>
+                <w:webHidden/>
+              </w:rPr>
+              <w:instrText xml:space="preserve"> PAGEREF _Toc439629176 \h </w:instrText>
+            </w:r>
+            <w:r>
+              <w:rPr>
+                <w:noProof/>
+                <w:webHidden/>
+              </w:rPr>
+            </w:r>
+            <w:r>
+              <w:rPr>
+                <w:noProof/>
+                <w:webHidden/>
+              </w:rPr>
+              <w:fldChar w:fldCharType="separate"/>
+            </w:r>
+            <w:r>
+              <w:rPr>
+                <w:noProof/>
+                <w:webHidden/>
+              </w:rPr>
+              <w:t>4</w:t>
+            </w:r>
+            <w:r>
+              <w:rPr>
+                <w:noProof/>
+                <w:webHidden/>
+              </w:rPr>
+              <w:fldChar w:fldCharType="end"/>
+            </w:r>
+          </w:hyperlink>
+        </w:p>
+        <w:p>
+          <w:pPr>
+            <w:pStyle w:val="TOC1"/>
+            <w:tabs>
+              <w:tab w:val="right" w:leader="dot" w:pos="8296"/>
+            </w:tabs>
+            <w:rPr>
+              <w:rFonts w:asciiTheme="minorHAnsi" w:hAnsiTheme="minorHAnsi" w:cstheme="minorBidi"/>
+              <w:noProof/>
+              <w:sz w:val="22"/>
+              <w:szCs w:val="22"/>
+              <w:lang w:val="en-US"/>
+            </w:rPr>
+          </w:pPr>
+          <w:hyperlink w:anchor="_Toc439629177" w:history="1">
+            <w:r>
+              <w:rPr>
+                <w:rStyle w:val="Hyperlink"/>
+                <w:noProof/>
+                <w:lang w:val="en-US"/>
+              </w:rPr>
+              <w:t>Manual utilizator</w:t>
+            </w:r>
+            <w:r>
+              <w:rPr>
+                <w:noProof/>
+                <w:webHidden/>
+              </w:rPr>
+              <w:tab/>
+            </w:r>
+            <w:r>
+              <w:rPr>
+                <w:noProof/>
+                <w:webHidden/>
+              </w:rPr>
+              <w:fldChar w:fldCharType="begin"/>
+            </w:r>
+            <w:r>
+              <w:rPr>
+                <w:noProof/>
+                <w:webHidden/>
+              </w:rPr>
+              <w:instrText xml:space="preserve"> PAGEREF _Toc439629177 \h </w:instrText>
+            </w:r>
+            <w:r>
+              <w:rPr>
+                <w:noProof/>
+                <w:webHidden/>
+              </w:rPr>
+            </w:r>
+            <w:r>
+              <w:rPr>
+                <w:noProof/>
+                <w:webHidden/>
+              </w:rPr>
+              <w:fldChar w:fldCharType="separate"/>
+            </w:r>
+            <w:r>
+              <w:rPr>
+                <w:noProof/>
+                <w:webHidden/>
+              </w:rPr>
+              <w:t>4</w:t>
+            </w:r>
+            <w:r>
+              <w:rPr>
+                <w:noProof/>
+                <w:webHidden/>
+              </w:rPr>
+              <w:fldChar w:fldCharType="end"/>
+            </w:r>
+          </w:hyperlink>
+        </w:p>
+        <w:p>
+          <w:r>
+            <w:rPr>
+              <w:b/>
+              <w:bCs/>
+              <w:noProof/>
+            </w:rPr>
+            <w:fldChar w:fldCharType="end"/>
+          </w:r>
+        </w:p>
+      </w:sdtContent>
+    </w:sdt>
+    <w:p>
+      <w:pPr>
+        <w:rPr>
+          <w:lang w:val="en-US"/>
+        </w:rPr>
+      </w:pPr>
+    </w:p>
+    <w:p>
+      <w:pPr>
+        <w:rPr>
+          <w:lang w:val="en-US"/>
+        </w:rPr>
+      </w:pPr>
+    </w:p>
+    <w:p>
+      <w:pPr>
+        <w:rPr>
+          <w:lang w:val="en-US"/>
+        </w:rPr>
+      </w:pPr>
+    </w:p>
+    <w:p>
+      <w:pPr>
+        <w:rPr>
+          <w:lang w:val="en-US"/>
+        </w:rPr>
+      </w:pPr>
+    </w:p>
+    <w:p>
+      <w:pPr>
+        <w:rPr>
+          <w:lang w:val="en-US"/>
+        </w:rPr>
+      </w:pPr>
+    </w:p>
+    <w:p>
+      <w:pPr>
+        <w:rPr>
+          <w:lang w:val="en-US"/>
+        </w:rPr>
+      </w:pPr>
+    </w:p>
+    <w:p>
+      <w:pPr>
+        <w:rPr>
+          <w:lang w:val="en-US"/>
+        </w:rPr>
+      </w:pPr>
+    </w:p>
+    <w:p>
+      <w:pPr>
+        <w:rPr>
+          <w:lang w:val="en-US"/>
+        </w:rPr>
+      </w:pPr>
+    </w:p>
+    <w:p>
+      <w:pPr>
+        <w:rPr>
+          <w:lang w:val="en-US"/>
+        </w:rPr>
+      </w:pPr>
+    </w:p>
+    <w:p>
+      <w:pPr>
+        <w:rPr>
+          <w:lang w:val="en-US"/>
+        </w:rPr>
+      </w:pPr>
+    </w:p>
+    <w:p>
+      <w:pPr>
+        <w:rPr>
+          <w:lang w:val="en-US"/>
+        </w:rPr>
+      </w:pPr>
+    </w:p>
+    <w:p>
+      <w:pPr>
+        <w:rPr>
+          <w:lang w:val="en-US"/>
+        </w:rPr>
+      </w:pPr>
       <w:bookmarkStart w:id="0" w:name="_GoBack"/>
       <w:bookmarkEnd w:id="0"/>
+    </w:p>
+    <w:p>
+      <w:pPr>
+        <w:rPr>
+          <w:lang w:val="en-US"/>
+        </w:rPr>
+      </w:pPr>
+    </w:p>
+    <w:p>
+      <w:pPr>
+        <w:rPr>
+          <w:lang w:val="en-US"/>
+        </w:rPr>
+      </w:pPr>
+    </w:p>
+    <w:p>
+      <w:pPr>
+        <w:pStyle w:val="Heading1"/>
+        <w:rPr>
+          <w:lang w:val="en-US"/>
+        </w:rPr>
+      </w:pPr>
+      <w:bookmarkStart w:id="1" w:name="_Toc439629172"/>
+      <w:r>
+        <w:rPr>
+          <w:lang w:val="en-US"/>
+        </w:rPr>
+        <w:t>I</w:t>
+      </w:r>
+      <w:r>
+        <w:rPr>
+          <w:lang w:val="en-US"/>
+        </w:rPr>
+        <w:t>ntroducere</w:t>
+      </w:r>
+      <w:bookmarkEnd w:id="1"/>
+    </w:p>
+    <w:p>
+      <w:pPr>
+        <w:rPr>
+          <w:lang w:val="en-US"/>
+        </w:rPr>
+      </w:pPr>
+    </w:p>
+    <w:p>
+      <w:pPr>
+        <w:rPr>
+          <w:lang w:val="en-US"/>
+        </w:rPr>
+      </w:pPr>
+    </w:p>
+    <w:p>
+      <w:pPr>
+        <w:pStyle w:val="Heading1"/>
+        <w:rPr>
+          <w:lang w:val="ro-RO"/>
+        </w:rPr>
+      </w:pPr>
+      <w:bookmarkStart w:id="2" w:name="_Toc439629173"/>
+      <w:proofErr w:type="spellStart"/>
+      <w:r>
+        <w:rPr>
+          <w:lang w:val="en-US"/>
+        </w:rPr>
+        <w:t>Arhitectur</w:t>
+      </w:r>
+      <w:proofErr w:type="spellEnd"/>
+      <w:r>
+        <w:rPr>
+          <w:lang w:val="ro-RO"/>
+        </w:rPr>
+        <w:t>ă</w:t>
+      </w:r>
+      <w:bookmarkEnd w:id="2"/>
+    </w:p>
+    <w:p>
+      <w:pPr>
+        <w:rPr>
+          <w:lang w:val="en-US"/>
+        </w:rPr>
+      </w:pPr>
+    </w:p>
+    <w:p>
+      <w:pPr>
+        <w:rPr>
+          <w:lang w:val="en-US"/>
+        </w:rPr>
+      </w:pPr>
+    </w:p>
+    <w:p>
+      <w:pPr>
+        <w:pStyle w:val="Heading1"/>
+        <w:rPr>
+          <w:lang w:val="en-US"/>
+        </w:rPr>
+      </w:pPr>
+      <w:bookmarkStart w:id="3" w:name="_Toc439629174"/>
+      <w:r>
+        <w:rPr>
+          <w:lang w:val="en-US"/>
+        </w:rPr>
+        <w:t>Componente</w:t>
+      </w:r>
+      <w:bookmarkEnd w:id="3"/>
+    </w:p>
+    <w:p>
+      <w:pPr>
+        <w:rPr>
+          <w:lang w:val="en-US"/>
+        </w:rPr>
+      </w:pPr>
+    </w:p>
+    <w:p>
+      <w:pPr>
+        <w:pStyle w:val="Heading1"/>
+        <w:rPr>
+          <w:lang w:val="en-US"/>
+        </w:rPr>
+      </w:pPr>
+      <w:bookmarkStart w:id="4" w:name="_Toc439629175"/>
+      <w:proofErr w:type="spellStart"/>
+      <w:r>
+        <w:rPr>
+          <w:lang w:val="en-US"/>
+        </w:rPr>
+        <w:t>Tehnologii</w:t>
+      </w:r>
+      <w:bookmarkEnd w:id="4"/>
+      <w:proofErr w:type="spellEnd"/>
+    </w:p>
+    <w:p>
+      <w:pPr>
+        <w:rPr>
+          <w:lang w:val="en-US"/>
+        </w:rPr>
+      </w:pPr>
+    </w:p>
+    <w:p>
+      <w:pPr>
+        <w:rPr>
+          <w:lang w:val="en-US"/>
+        </w:rPr>
+      </w:pPr>
+    </w:p>
+    <w:p>
+      <w:pPr>
+        <w:pStyle w:val="Heading1"/>
+        <w:rPr>
+          <w:lang w:val="en-US"/>
+        </w:rPr>
+      </w:pPr>
+      <w:bookmarkStart w:id="5" w:name="_Toc439629176"/>
+      <w:proofErr w:type="spellStart"/>
+      <w:r>
+        <w:rPr>
+          <w:lang w:val="en-US"/>
+        </w:rPr>
+        <w:t>Interfață</w:t>
+      </w:r>
+      <w:bookmarkEnd w:id="5"/>
+      <w:proofErr w:type="spellEnd"/>
+    </w:p>
+    <w:p>
+      <w:pPr>
+        <w:rPr>
+          <w:lang w:val="en-US"/>
+        </w:rPr>
+      </w:pPr>
+    </w:p>
+    <w:p>
+      <w:pPr>
+        <w:rPr>
+          <w:lang w:val="en-US"/>
+        </w:rPr>
+      </w:pPr>
+    </w:p>
+    <w:p>
+      <w:pPr>
+        <w:pStyle w:val="Heading1"/>
+        <w:rPr>
+          <w:lang w:val="en-US"/>
+        </w:rPr>
+      </w:pPr>
+      <w:bookmarkStart w:id="6" w:name="_Toc439629177"/>
+      <w:r>
+        <w:rPr>
+          <w:lang w:val="en-US"/>
+        </w:rPr>
+        <w:t xml:space="preserve">Manual </w:t>
+      </w:r>
+      <w:proofErr w:type="spellStart"/>
+      <w:r>
+        <w:rPr>
+          <w:lang w:val="en-US"/>
+        </w:rPr>
+        <w:t>utilizator</w:t>
+      </w:r>
+      <w:bookmarkEnd w:id="6"/>
+      <w:proofErr w:type="spellEnd"/>
     </w:p>
     <w:sectPr>
       <w:pgSz w:w="11906" w:h="16838"/>
@@ -895,15 +2127,15 @@
   <w:docDefaults>
     <w:rPrDefault>
       <w:rPr>
-        <w:rFonts w:asciiTheme="minorHAnsi" w:eastAsiaTheme="minorHAnsi" w:hAnsiTheme="minorHAnsi" w:cstheme="minorBidi"/>
-        <w:sz w:val="22"/>
-        <w:szCs w:val="22"/>
+        <w:rFonts w:ascii="Times New Roman" w:eastAsiaTheme="minorEastAsia" w:hAnsi="Times New Roman" w:cs="Times New Roman"/>
+        <w:sz w:val="26"/>
+        <w:szCs w:val="26"/>
         <w:lang w:val="en-GB" w:eastAsia="en-US" w:bidi="ar-SA"/>
       </w:rPr>
     </w:rPrDefault>
     <w:pPrDefault>
       <w:pPr>
-        <w:spacing w:after="200" w:line="276" w:lineRule="auto"/>
+        <w:spacing w:before="200" w:after="200" w:line="276" w:lineRule="auto"/>
       </w:pPr>
     </w:pPrDefault>
   </w:docDefaults>
@@ -1049,6 +2281,231 @@
   <w:style w:type="paragraph" w:default="1" w:styleId="Normal">
     <w:name w:val="Normal"/>
     <w:qFormat/>
+    <w:rsid w:val="00A55EF9"/>
+  </w:style>
+  <w:style w:type="paragraph" w:styleId="Heading1">
+    <w:name w:val="heading 1"/>
+    <w:basedOn w:val="Normal"/>
+    <w:next w:val="Normal"/>
+    <w:link w:val="Heading1Char"/>
+    <w:uiPriority w:val="9"/>
+    <w:qFormat/>
+    <w:rsid w:val="00A55EF9"/>
+    <w:pPr>
+      <w:pBdr>
+        <w:top w:val="single" w:sz="24" w:space="0" w:color="4F81BD" w:themeColor="accent1"/>
+        <w:left w:val="single" w:sz="24" w:space="0" w:color="4F81BD" w:themeColor="accent1"/>
+        <w:bottom w:val="single" w:sz="24" w:space="0" w:color="4F81BD" w:themeColor="accent1"/>
+        <w:right w:val="single" w:sz="24" w:space="0" w:color="4F81BD" w:themeColor="accent1"/>
+      </w:pBdr>
+      <w:shd w:val="clear" w:color="auto" w:fill="4F81BD" w:themeFill="accent1"/>
+      <w:spacing w:after="0"/>
+      <w:outlineLvl w:val="0"/>
+    </w:pPr>
+    <w:rPr>
+      <w:b/>
+      <w:bCs/>
+      <w:caps/>
+      <w:color w:val="FFFFFF" w:themeColor="background1"/>
+      <w:spacing w:val="15"/>
+      <w:sz w:val="22"/>
+      <w:szCs w:val="22"/>
+    </w:rPr>
+  </w:style>
+  <w:style w:type="paragraph" w:styleId="Heading2">
+    <w:name w:val="heading 2"/>
+    <w:basedOn w:val="Normal"/>
+    <w:next w:val="Normal"/>
+    <w:link w:val="Heading2Char"/>
+    <w:uiPriority w:val="9"/>
+    <w:semiHidden/>
+    <w:unhideWhenUsed/>
+    <w:qFormat/>
+    <w:rsid w:val="00A55EF9"/>
+    <w:pPr>
+      <w:pBdr>
+        <w:top w:val="single" w:sz="24" w:space="0" w:color="DBE5F1" w:themeColor="accent1" w:themeTint="33"/>
+        <w:left w:val="single" w:sz="24" w:space="0" w:color="DBE5F1" w:themeColor="accent1" w:themeTint="33"/>
+        <w:bottom w:val="single" w:sz="24" w:space="0" w:color="DBE5F1" w:themeColor="accent1" w:themeTint="33"/>
+        <w:right w:val="single" w:sz="24" w:space="0" w:color="DBE5F1" w:themeColor="accent1" w:themeTint="33"/>
+      </w:pBdr>
+      <w:shd w:val="clear" w:color="auto" w:fill="DBE5F1" w:themeFill="accent1" w:themeFillTint="33"/>
+      <w:spacing w:after="0"/>
+      <w:outlineLvl w:val="1"/>
+    </w:pPr>
+    <w:rPr>
+      <w:caps/>
+      <w:spacing w:val="15"/>
+      <w:sz w:val="22"/>
+      <w:szCs w:val="22"/>
+    </w:rPr>
+  </w:style>
+  <w:style w:type="paragraph" w:styleId="Heading3">
+    <w:name w:val="heading 3"/>
+    <w:basedOn w:val="Normal"/>
+    <w:next w:val="Normal"/>
+    <w:link w:val="Heading3Char"/>
+    <w:uiPriority w:val="9"/>
+    <w:semiHidden/>
+    <w:unhideWhenUsed/>
+    <w:qFormat/>
+    <w:rsid w:val="00A55EF9"/>
+    <w:pPr>
+      <w:pBdr>
+        <w:top w:val="single" w:sz="6" w:space="2" w:color="4F81BD" w:themeColor="accent1"/>
+        <w:left w:val="single" w:sz="6" w:space="2" w:color="4F81BD" w:themeColor="accent1"/>
+      </w:pBdr>
+      <w:spacing w:before="300" w:after="0"/>
+      <w:outlineLvl w:val="2"/>
+    </w:pPr>
+    <w:rPr>
+      <w:caps/>
+      <w:color w:val="243F60" w:themeColor="accent1" w:themeShade="7F"/>
+      <w:spacing w:val="15"/>
+      <w:sz w:val="22"/>
+      <w:szCs w:val="22"/>
+    </w:rPr>
+  </w:style>
+  <w:style w:type="paragraph" w:styleId="Heading4">
+    <w:name w:val="heading 4"/>
+    <w:basedOn w:val="Normal"/>
+    <w:next w:val="Normal"/>
+    <w:link w:val="Heading4Char"/>
+    <w:uiPriority w:val="9"/>
+    <w:semiHidden/>
+    <w:unhideWhenUsed/>
+    <w:qFormat/>
+    <w:rsid w:val="00A55EF9"/>
+    <w:pPr>
+      <w:pBdr>
+        <w:top w:val="dotted" w:sz="6" w:space="2" w:color="4F81BD" w:themeColor="accent1"/>
+        <w:left w:val="dotted" w:sz="6" w:space="2" w:color="4F81BD" w:themeColor="accent1"/>
+      </w:pBdr>
+      <w:spacing w:before="300" w:after="0"/>
+      <w:outlineLvl w:val="3"/>
+    </w:pPr>
+    <w:rPr>
+      <w:caps/>
+      <w:color w:val="365F91" w:themeColor="accent1" w:themeShade="BF"/>
+      <w:spacing w:val="10"/>
+      <w:sz w:val="22"/>
+      <w:szCs w:val="22"/>
+    </w:rPr>
+  </w:style>
+  <w:style w:type="paragraph" w:styleId="Heading5">
+    <w:name w:val="heading 5"/>
+    <w:basedOn w:val="Normal"/>
+    <w:next w:val="Normal"/>
+    <w:link w:val="Heading5Char"/>
+    <w:uiPriority w:val="9"/>
+    <w:semiHidden/>
+    <w:unhideWhenUsed/>
+    <w:qFormat/>
+    <w:rsid w:val="00A55EF9"/>
+    <w:pPr>
+      <w:pBdr>
+        <w:bottom w:val="single" w:sz="6" w:space="1" w:color="4F81BD" w:themeColor="accent1"/>
+      </w:pBdr>
+      <w:spacing w:before="300" w:after="0"/>
+      <w:outlineLvl w:val="4"/>
+    </w:pPr>
+    <w:rPr>
+      <w:caps/>
+      <w:color w:val="365F91" w:themeColor="accent1" w:themeShade="BF"/>
+      <w:spacing w:val="10"/>
+      <w:sz w:val="22"/>
+      <w:szCs w:val="22"/>
+    </w:rPr>
+  </w:style>
+  <w:style w:type="paragraph" w:styleId="Heading6">
+    <w:name w:val="heading 6"/>
+    <w:basedOn w:val="Normal"/>
+    <w:next w:val="Normal"/>
+    <w:link w:val="Heading6Char"/>
+    <w:uiPriority w:val="9"/>
+    <w:semiHidden/>
+    <w:unhideWhenUsed/>
+    <w:qFormat/>
+    <w:rsid w:val="00A55EF9"/>
+    <w:pPr>
+      <w:pBdr>
+        <w:bottom w:val="dotted" w:sz="6" w:space="1" w:color="4F81BD" w:themeColor="accent1"/>
+      </w:pBdr>
+      <w:spacing w:before="300" w:after="0"/>
+      <w:outlineLvl w:val="5"/>
+    </w:pPr>
+    <w:rPr>
+      <w:caps/>
+      <w:color w:val="365F91" w:themeColor="accent1" w:themeShade="BF"/>
+      <w:spacing w:val="10"/>
+      <w:sz w:val="22"/>
+      <w:szCs w:val="22"/>
+    </w:rPr>
+  </w:style>
+  <w:style w:type="paragraph" w:styleId="Heading7">
+    <w:name w:val="heading 7"/>
+    <w:basedOn w:val="Normal"/>
+    <w:next w:val="Normal"/>
+    <w:link w:val="Heading7Char"/>
+    <w:uiPriority w:val="9"/>
+    <w:semiHidden/>
+    <w:unhideWhenUsed/>
+    <w:qFormat/>
+    <w:rsid w:val="00A55EF9"/>
+    <w:pPr>
+      <w:spacing w:before="300" w:after="0"/>
+      <w:outlineLvl w:val="6"/>
+    </w:pPr>
+    <w:rPr>
+      <w:caps/>
+      <w:color w:val="365F91" w:themeColor="accent1" w:themeShade="BF"/>
+      <w:spacing w:val="10"/>
+      <w:sz w:val="22"/>
+      <w:szCs w:val="22"/>
+    </w:rPr>
+  </w:style>
+  <w:style w:type="paragraph" w:styleId="Heading8">
+    <w:name w:val="heading 8"/>
+    <w:basedOn w:val="Normal"/>
+    <w:next w:val="Normal"/>
+    <w:link w:val="Heading8Char"/>
+    <w:uiPriority w:val="9"/>
+    <w:semiHidden/>
+    <w:unhideWhenUsed/>
+    <w:qFormat/>
+    <w:rsid w:val="00A55EF9"/>
+    <w:pPr>
+      <w:spacing w:before="300" w:after="0"/>
+      <w:outlineLvl w:val="7"/>
+    </w:pPr>
+    <w:rPr>
+      <w:caps/>
+      <w:spacing w:val="10"/>
+      <w:sz w:val="18"/>
+      <w:szCs w:val="18"/>
+    </w:rPr>
+  </w:style>
+  <w:style w:type="paragraph" w:styleId="Heading9">
+    <w:name w:val="heading 9"/>
+    <w:basedOn w:val="Normal"/>
+    <w:next w:val="Normal"/>
+    <w:link w:val="Heading9Char"/>
+    <w:uiPriority w:val="9"/>
+    <w:semiHidden/>
+    <w:unhideWhenUsed/>
+    <w:qFormat/>
+    <w:rsid w:val="00A55EF9"/>
+    <w:pPr>
+      <w:spacing w:before="300" w:after="0"/>
+      <w:outlineLvl w:val="8"/>
+    </w:pPr>
+    <w:rPr>
+      <w:i/>
+      <w:caps/>
+      <w:spacing w:val="10"/>
+      <w:sz w:val="18"/>
+      <w:szCs w:val="18"/>
+    </w:rPr>
   </w:style>
   <w:style w:type="character" w:default="1" w:styleId="DefaultParagraphFont">
     <w:name w:val="Default Paragraph Font"/>
@@ -1082,11 +2539,455 @@
     <w:basedOn w:val="Normal"/>
     <w:uiPriority w:val="34"/>
     <w:qFormat/>
-    <w:rsid w:val="008E057F"/>
+    <w:rsid w:val="00A55EF9"/>
     <w:pPr>
       <w:ind w:left="720"/>
       <w:contextualSpacing/>
     </w:pPr>
+  </w:style>
+  <w:style w:type="character" w:customStyle="1" w:styleId="Heading1Char">
+    <w:name w:val="Heading 1 Char"/>
+    <w:basedOn w:val="DefaultParagraphFont"/>
+    <w:link w:val="Heading1"/>
+    <w:uiPriority w:val="9"/>
+    <w:rsid w:val="00A55EF9"/>
+    <w:rPr>
+      <w:b/>
+      <w:bCs/>
+      <w:caps/>
+      <w:color w:val="FFFFFF" w:themeColor="background1"/>
+      <w:spacing w:val="15"/>
+      <w:shd w:val="clear" w:color="auto" w:fill="4F81BD" w:themeFill="accent1"/>
+    </w:rPr>
+  </w:style>
+  <w:style w:type="character" w:customStyle="1" w:styleId="Heading2Char">
+    <w:name w:val="Heading 2 Char"/>
+    <w:basedOn w:val="DefaultParagraphFont"/>
+    <w:link w:val="Heading2"/>
+    <w:uiPriority w:val="9"/>
+    <w:semiHidden/>
+    <w:rsid w:val="00A55EF9"/>
+    <w:rPr>
+      <w:caps/>
+      <w:spacing w:val="15"/>
+      <w:shd w:val="clear" w:color="auto" w:fill="DBE5F1" w:themeFill="accent1" w:themeFillTint="33"/>
+    </w:rPr>
+  </w:style>
+  <w:style w:type="character" w:customStyle="1" w:styleId="Heading3Char">
+    <w:name w:val="Heading 3 Char"/>
+    <w:basedOn w:val="DefaultParagraphFont"/>
+    <w:link w:val="Heading3"/>
+    <w:uiPriority w:val="9"/>
+    <w:semiHidden/>
+    <w:rsid w:val="00A55EF9"/>
+    <w:rPr>
+      <w:caps/>
+      <w:color w:val="243F60" w:themeColor="accent1" w:themeShade="7F"/>
+      <w:spacing w:val="15"/>
+    </w:rPr>
+  </w:style>
+  <w:style w:type="character" w:customStyle="1" w:styleId="Heading4Char">
+    <w:name w:val="Heading 4 Char"/>
+    <w:basedOn w:val="DefaultParagraphFont"/>
+    <w:link w:val="Heading4"/>
+    <w:uiPriority w:val="9"/>
+    <w:semiHidden/>
+    <w:rsid w:val="00A55EF9"/>
+    <w:rPr>
+      <w:caps/>
+      <w:color w:val="365F91" w:themeColor="accent1" w:themeShade="BF"/>
+      <w:spacing w:val="10"/>
+    </w:rPr>
+  </w:style>
+  <w:style w:type="character" w:customStyle="1" w:styleId="Heading5Char">
+    <w:name w:val="Heading 5 Char"/>
+    <w:basedOn w:val="DefaultParagraphFont"/>
+    <w:link w:val="Heading5"/>
+    <w:uiPriority w:val="9"/>
+    <w:semiHidden/>
+    <w:rsid w:val="00A55EF9"/>
+    <w:rPr>
+      <w:caps/>
+      <w:color w:val="365F91" w:themeColor="accent1" w:themeShade="BF"/>
+      <w:spacing w:val="10"/>
+    </w:rPr>
+  </w:style>
+  <w:style w:type="character" w:customStyle="1" w:styleId="Heading6Char">
+    <w:name w:val="Heading 6 Char"/>
+    <w:basedOn w:val="DefaultParagraphFont"/>
+    <w:link w:val="Heading6"/>
+    <w:uiPriority w:val="9"/>
+    <w:semiHidden/>
+    <w:rsid w:val="00A55EF9"/>
+    <w:rPr>
+      <w:caps/>
+      <w:color w:val="365F91" w:themeColor="accent1" w:themeShade="BF"/>
+      <w:spacing w:val="10"/>
+    </w:rPr>
+  </w:style>
+  <w:style w:type="character" w:customStyle="1" w:styleId="Heading7Char">
+    <w:name w:val="Heading 7 Char"/>
+    <w:basedOn w:val="DefaultParagraphFont"/>
+    <w:link w:val="Heading7"/>
+    <w:uiPriority w:val="9"/>
+    <w:semiHidden/>
+    <w:rsid w:val="00A55EF9"/>
+    <w:rPr>
+      <w:caps/>
+      <w:color w:val="365F91" w:themeColor="accent1" w:themeShade="BF"/>
+      <w:spacing w:val="10"/>
+    </w:rPr>
+  </w:style>
+  <w:style w:type="character" w:customStyle="1" w:styleId="Heading8Char">
+    <w:name w:val="Heading 8 Char"/>
+    <w:basedOn w:val="DefaultParagraphFont"/>
+    <w:link w:val="Heading8"/>
+    <w:uiPriority w:val="9"/>
+    <w:semiHidden/>
+    <w:rsid w:val="00A55EF9"/>
+    <w:rPr>
+      <w:caps/>
+      <w:spacing w:val="10"/>
+      <w:sz w:val="18"/>
+      <w:szCs w:val="18"/>
+    </w:rPr>
+  </w:style>
+  <w:style w:type="character" w:customStyle="1" w:styleId="Heading9Char">
+    <w:name w:val="Heading 9 Char"/>
+    <w:basedOn w:val="DefaultParagraphFont"/>
+    <w:link w:val="Heading9"/>
+    <w:uiPriority w:val="9"/>
+    <w:semiHidden/>
+    <w:rsid w:val="00A55EF9"/>
+    <w:rPr>
+      <w:i/>
+      <w:caps/>
+      <w:spacing w:val="10"/>
+      <w:sz w:val="18"/>
+      <w:szCs w:val="18"/>
+    </w:rPr>
+  </w:style>
+  <w:style w:type="paragraph" w:styleId="Caption">
+    <w:name w:val="caption"/>
+    <w:basedOn w:val="Normal"/>
+    <w:next w:val="Normal"/>
+    <w:uiPriority w:val="35"/>
+    <w:semiHidden/>
+    <w:unhideWhenUsed/>
+    <w:qFormat/>
+    <w:rsid w:val="00A55EF9"/>
+    <w:rPr>
+      <w:b/>
+      <w:bCs/>
+      <w:color w:val="365F91" w:themeColor="accent1" w:themeShade="BF"/>
+      <w:sz w:val="16"/>
+      <w:szCs w:val="16"/>
+    </w:rPr>
+  </w:style>
+  <w:style w:type="paragraph" w:styleId="Title">
+    <w:name w:val="Title"/>
+    <w:basedOn w:val="Normal"/>
+    <w:next w:val="Normal"/>
+    <w:link w:val="TitleChar"/>
+    <w:uiPriority w:val="10"/>
+    <w:qFormat/>
+    <w:rsid w:val="00A55EF9"/>
+    <w:pPr>
+      <w:spacing w:before="720"/>
+    </w:pPr>
+    <w:rPr>
+      <w:caps/>
+      <w:color w:val="4F81BD" w:themeColor="accent1"/>
+      <w:spacing w:val="10"/>
+      <w:kern w:val="28"/>
+      <w:sz w:val="52"/>
+      <w:szCs w:val="52"/>
+    </w:rPr>
+  </w:style>
+  <w:style w:type="character" w:customStyle="1" w:styleId="TitleChar">
+    <w:name w:val="Title Char"/>
+    <w:basedOn w:val="DefaultParagraphFont"/>
+    <w:link w:val="Title"/>
+    <w:uiPriority w:val="10"/>
+    <w:rsid w:val="00A55EF9"/>
+    <w:rPr>
+      <w:caps/>
+      <w:color w:val="4F81BD" w:themeColor="accent1"/>
+      <w:spacing w:val="10"/>
+      <w:kern w:val="28"/>
+      <w:sz w:val="52"/>
+      <w:szCs w:val="52"/>
+    </w:rPr>
+  </w:style>
+  <w:style w:type="paragraph" w:styleId="Subtitle">
+    <w:name w:val="Subtitle"/>
+    <w:basedOn w:val="Normal"/>
+    <w:next w:val="Normal"/>
+    <w:link w:val="SubtitleChar"/>
+    <w:uiPriority w:val="11"/>
+    <w:qFormat/>
+    <w:rsid w:val="00A55EF9"/>
+    <w:pPr>
+      <w:spacing w:after="1000" w:line="240" w:lineRule="auto"/>
+    </w:pPr>
+    <w:rPr>
+      <w:caps/>
+      <w:color w:val="595959" w:themeColor="text1" w:themeTint="A6"/>
+      <w:spacing w:val="10"/>
+      <w:sz w:val="24"/>
+      <w:szCs w:val="24"/>
+    </w:rPr>
+  </w:style>
+  <w:style w:type="character" w:customStyle="1" w:styleId="SubtitleChar">
+    <w:name w:val="Subtitle Char"/>
+    <w:basedOn w:val="DefaultParagraphFont"/>
+    <w:link w:val="Subtitle"/>
+    <w:uiPriority w:val="11"/>
+    <w:rsid w:val="00A55EF9"/>
+    <w:rPr>
+      <w:caps/>
+      <w:color w:val="595959" w:themeColor="text1" w:themeTint="A6"/>
+      <w:spacing w:val="10"/>
+      <w:sz w:val="24"/>
+      <w:szCs w:val="24"/>
+    </w:rPr>
+  </w:style>
+  <w:style w:type="character" w:styleId="Strong">
+    <w:name w:val="Strong"/>
+    <w:uiPriority w:val="22"/>
+    <w:qFormat/>
+    <w:rsid w:val="00A55EF9"/>
+    <w:rPr>
+      <w:b/>
+      <w:bCs/>
+    </w:rPr>
+  </w:style>
+  <w:style w:type="character" w:styleId="Emphasis">
+    <w:name w:val="Emphasis"/>
+    <w:uiPriority w:val="20"/>
+    <w:qFormat/>
+    <w:rsid w:val="00A55EF9"/>
+    <w:rPr>
+      <w:caps/>
+      <w:color w:val="243F60" w:themeColor="accent1" w:themeShade="7F"/>
+      <w:spacing w:val="5"/>
+    </w:rPr>
+  </w:style>
+  <w:style w:type="paragraph" w:styleId="NoSpacing">
+    <w:name w:val="No Spacing"/>
+    <w:basedOn w:val="Normal"/>
+    <w:link w:val="NoSpacingChar"/>
+    <w:uiPriority w:val="1"/>
+    <w:qFormat/>
+    <w:rsid w:val="00A55EF9"/>
+    <w:pPr>
+      <w:spacing w:before="0" w:after="0" w:line="240" w:lineRule="auto"/>
+    </w:pPr>
+  </w:style>
+  <w:style w:type="character" w:customStyle="1" w:styleId="NoSpacingChar">
+    <w:name w:val="No Spacing Char"/>
+    <w:basedOn w:val="DefaultParagraphFont"/>
+    <w:link w:val="NoSpacing"/>
+    <w:uiPriority w:val="1"/>
+    <w:rsid w:val="00A55EF9"/>
+    <w:rPr>
+      <w:sz w:val="20"/>
+      <w:szCs w:val="20"/>
+    </w:rPr>
+  </w:style>
+  <w:style w:type="paragraph" w:styleId="Quote">
+    <w:name w:val="Quote"/>
+    <w:basedOn w:val="Normal"/>
+    <w:next w:val="Normal"/>
+    <w:link w:val="QuoteChar"/>
+    <w:uiPriority w:val="29"/>
+    <w:qFormat/>
+    <w:rsid w:val="00A55EF9"/>
+    <w:rPr>
+      <w:i/>
+      <w:iCs/>
+    </w:rPr>
+  </w:style>
+  <w:style w:type="character" w:customStyle="1" w:styleId="QuoteChar">
+    <w:name w:val="Quote Char"/>
+    <w:basedOn w:val="DefaultParagraphFont"/>
+    <w:link w:val="Quote"/>
+    <w:uiPriority w:val="29"/>
+    <w:rsid w:val="00A55EF9"/>
+    <w:rPr>
+      <w:i/>
+      <w:iCs/>
+      <w:sz w:val="20"/>
+      <w:szCs w:val="20"/>
+    </w:rPr>
+  </w:style>
+  <w:style w:type="paragraph" w:styleId="IntenseQuote">
+    <w:name w:val="Intense Quote"/>
+    <w:basedOn w:val="Normal"/>
+    <w:next w:val="Normal"/>
+    <w:link w:val="IntenseQuoteChar"/>
+    <w:uiPriority w:val="30"/>
+    <w:qFormat/>
+    <w:rsid w:val="00A55EF9"/>
+    <w:pPr>
+      <w:pBdr>
+        <w:top w:val="single" w:sz="4" w:space="10" w:color="4F81BD" w:themeColor="accent1"/>
+        <w:left w:val="single" w:sz="4" w:space="10" w:color="4F81BD" w:themeColor="accent1"/>
+      </w:pBdr>
+      <w:spacing w:after="0"/>
+      <w:ind w:left="1296" w:right="1152"/>
+      <w:jc w:val="both"/>
+    </w:pPr>
+    <w:rPr>
+      <w:i/>
+      <w:iCs/>
+      <w:color w:val="4F81BD" w:themeColor="accent1"/>
+    </w:rPr>
+  </w:style>
+  <w:style w:type="character" w:customStyle="1" w:styleId="IntenseQuoteChar">
+    <w:name w:val="Intense Quote Char"/>
+    <w:basedOn w:val="DefaultParagraphFont"/>
+    <w:link w:val="IntenseQuote"/>
+    <w:uiPriority w:val="30"/>
+    <w:rsid w:val="00A55EF9"/>
+    <w:rPr>
+      <w:i/>
+      <w:iCs/>
+      <w:color w:val="4F81BD" w:themeColor="accent1"/>
+      <w:sz w:val="20"/>
+      <w:szCs w:val="20"/>
+    </w:rPr>
+  </w:style>
+  <w:style w:type="character" w:styleId="SubtleEmphasis">
+    <w:name w:val="Subtle Emphasis"/>
+    <w:uiPriority w:val="19"/>
+    <w:qFormat/>
+    <w:rsid w:val="00A55EF9"/>
+    <w:rPr>
+      <w:i/>
+      <w:iCs/>
+      <w:color w:val="243F60" w:themeColor="accent1" w:themeShade="7F"/>
+    </w:rPr>
+  </w:style>
+  <w:style w:type="character" w:styleId="IntenseEmphasis">
+    <w:name w:val="Intense Emphasis"/>
+    <w:uiPriority w:val="21"/>
+    <w:qFormat/>
+    <w:rsid w:val="00A55EF9"/>
+    <w:rPr>
+      <w:b/>
+      <w:bCs/>
+      <w:caps/>
+      <w:color w:val="243F60" w:themeColor="accent1" w:themeShade="7F"/>
+      <w:spacing w:val="10"/>
+    </w:rPr>
+  </w:style>
+  <w:style w:type="character" w:styleId="SubtleReference">
+    <w:name w:val="Subtle Reference"/>
+    <w:uiPriority w:val="31"/>
+    <w:qFormat/>
+    <w:rsid w:val="00A55EF9"/>
+    <w:rPr>
+      <w:b/>
+      <w:bCs/>
+      <w:color w:val="4F81BD" w:themeColor="accent1"/>
+    </w:rPr>
+  </w:style>
+  <w:style w:type="character" w:styleId="IntenseReference">
+    <w:name w:val="Intense Reference"/>
+    <w:uiPriority w:val="32"/>
+    <w:qFormat/>
+    <w:rsid w:val="00A55EF9"/>
+    <w:rPr>
+      <w:b/>
+      <w:bCs/>
+      <w:i/>
+      <w:iCs/>
+      <w:caps/>
+      <w:color w:val="4F81BD" w:themeColor="accent1"/>
+    </w:rPr>
+  </w:style>
+  <w:style w:type="character" w:styleId="BookTitle">
+    <w:name w:val="Book Title"/>
+    <w:uiPriority w:val="33"/>
+    <w:qFormat/>
+    <w:rsid w:val="00A55EF9"/>
+    <w:rPr>
+      <w:b/>
+      <w:bCs/>
+      <w:i/>
+      <w:iCs/>
+      <w:spacing w:val="9"/>
+    </w:rPr>
+  </w:style>
+  <w:style w:type="paragraph" w:styleId="TOCHeading">
+    <w:name w:val="TOC Heading"/>
+    <w:basedOn w:val="Heading1"/>
+    <w:next w:val="Normal"/>
+    <w:uiPriority w:val="39"/>
+    <w:semiHidden/>
+    <w:unhideWhenUsed/>
+    <w:qFormat/>
+    <w:rsid w:val="00A55EF9"/>
+    <w:pPr>
+      <w:outlineLvl w:val="9"/>
+    </w:pPr>
+    <w:rPr>
+      <w:lang w:bidi="en-US"/>
+    </w:rPr>
+  </w:style>
+  <w:style w:type="paragraph" w:styleId="TOC1">
+    <w:name w:val="toc 1"/>
+    <w:basedOn w:val="Normal"/>
+    <w:next w:val="Normal"/>
+    <w:autoRedefine/>
+    <w:uiPriority w:val="39"/>
+    <w:unhideWhenUsed/>
+    <w:rsid w:val="002D2537"/>
+    <w:pPr>
+      <w:spacing w:after="100"/>
+    </w:pPr>
+  </w:style>
+  <w:style w:type="character" w:styleId="Hyperlink">
+    <w:name w:val="Hyperlink"/>
+    <w:basedOn w:val="DefaultParagraphFont"/>
+    <w:uiPriority w:val="99"/>
+    <w:unhideWhenUsed/>
+    <w:rsid w:val="002D2537"/>
+    <w:rPr>
+      <w:color w:val="0000FF" w:themeColor="hyperlink"/>
+      <w:u w:val="single"/>
+    </w:rPr>
+  </w:style>
+  <w:style w:type="paragraph" w:styleId="BalloonText">
+    <w:name w:val="Balloon Text"/>
+    <w:basedOn w:val="Normal"/>
+    <w:link w:val="BalloonTextChar"/>
+    <w:uiPriority w:val="99"/>
+    <w:semiHidden/>
+    <w:unhideWhenUsed/>
+    <w:rsid w:val="002D2537"/>
+    <w:pPr>
+      <w:spacing w:before="0" w:after="0" w:line="240" w:lineRule="auto"/>
+    </w:pPr>
+    <w:rPr>
+      <w:rFonts w:ascii="Tahoma" w:hAnsi="Tahoma" w:cs="Tahoma"/>
+      <w:sz w:val="16"/>
+      <w:szCs w:val="16"/>
+    </w:rPr>
+  </w:style>
+  <w:style w:type="character" w:customStyle="1" w:styleId="BalloonTextChar">
+    <w:name w:val="Balloon Text Char"/>
+    <w:basedOn w:val="DefaultParagraphFont"/>
+    <w:link w:val="BalloonText"/>
+    <w:uiPriority w:val="99"/>
+    <w:semiHidden/>
+    <w:rsid w:val="002D2537"/>
+    <w:rPr>
+      <w:rFonts w:ascii="Tahoma" w:hAnsi="Tahoma" w:cs="Tahoma"/>
+      <w:sz w:val="16"/>
+      <w:szCs w:val="16"/>
+    </w:rPr>
   </w:style>
 </w:styles>
 </file>
@@ -1096,15 +2997,15 @@
   <w:docDefaults>
     <w:rPrDefault>
       <w:rPr>
-        <w:rFonts w:asciiTheme="minorHAnsi" w:eastAsiaTheme="minorHAnsi" w:hAnsiTheme="minorHAnsi" w:cstheme="minorBidi"/>
-        <w:sz w:val="22"/>
-        <w:szCs w:val="22"/>
+        <w:rFonts w:ascii="Times New Roman" w:eastAsiaTheme="minorEastAsia" w:hAnsi="Times New Roman" w:cs="Times New Roman"/>
+        <w:sz w:val="26"/>
+        <w:szCs w:val="26"/>
         <w:lang w:val="en-GB" w:eastAsia="en-US" w:bidi="ar-SA"/>
       </w:rPr>
     </w:rPrDefault>
     <w:pPrDefault>
       <w:pPr>
-        <w:spacing w:after="200" w:line="276" w:lineRule="auto"/>
+        <w:spacing w:before="200" w:after="200" w:line="276" w:lineRule="auto"/>
       </w:pPr>
     </w:pPrDefault>
   </w:docDefaults>
@@ -1250,6 +3151,231 @@
   <w:style w:type="paragraph" w:default="1" w:styleId="Normal">
     <w:name w:val="Normal"/>
     <w:qFormat/>
+    <w:rsid w:val="00A55EF9"/>
+  </w:style>
+  <w:style w:type="paragraph" w:styleId="Heading1">
+    <w:name w:val="heading 1"/>
+    <w:basedOn w:val="Normal"/>
+    <w:next w:val="Normal"/>
+    <w:link w:val="Heading1Char"/>
+    <w:uiPriority w:val="9"/>
+    <w:qFormat/>
+    <w:rsid w:val="00A55EF9"/>
+    <w:pPr>
+      <w:pBdr>
+        <w:top w:val="single" w:sz="24" w:space="0" w:color="4F81BD" w:themeColor="accent1"/>
+        <w:left w:val="single" w:sz="24" w:space="0" w:color="4F81BD" w:themeColor="accent1"/>
+        <w:bottom w:val="single" w:sz="24" w:space="0" w:color="4F81BD" w:themeColor="accent1"/>
+        <w:right w:val="single" w:sz="24" w:space="0" w:color="4F81BD" w:themeColor="accent1"/>
+      </w:pBdr>
+      <w:shd w:val="clear" w:color="auto" w:fill="4F81BD" w:themeFill="accent1"/>
+      <w:spacing w:after="0"/>
+      <w:outlineLvl w:val="0"/>
+    </w:pPr>
+    <w:rPr>
+      <w:b/>
+      <w:bCs/>
+      <w:caps/>
+      <w:color w:val="FFFFFF" w:themeColor="background1"/>
+      <w:spacing w:val="15"/>
+      <w:sz w:val="22"/>
+      <w:szCs w:val="22"/>
+    </w:rPr>
+  </w:style>
+  <w:style w:type="paragraph" w:styleId="Heading2">
+    <w:name w:val="heading 2"/>
+    <w:basedOn w:val="Normal"/>
+    <w:next w:val="Normal"/>
+    <w:link w:val="Heading2Char"/>
+    <w:uiPriority w:val="9"/>
+    <w:semiHidden/>
+    <w:unhideWhenUsed/>
+    <w:qFormat/>
+    <w:rsid w:val="00A55EF9"/>
+    <w:pPr>
+      <w:pBdr>
+        <w:top w:val="single" w:sz="24" w:space="0" w:color="DBE5F1" w:themeColor="accent1" w:themeTint="33"/>
+        <w:left w:val="single" w:sz="24" w:space="0" w:color="DBE5F1" w:themeColor="accent1" w:themeTint="33"/>
+        <w:bottom w:val="single" w:sz="24" w:space="0" w:color="DBE5F1" w:themeColor="accent1" w:themeTint="33"/>
+        <w:right w:val="single" w:sz="24" w:space="0" w:color="DBE5F1" w:themeColor="accent1" w:themeTint="33"/>
+      </w:pBdr>
+      <w:shd w:val="clear" w:color="auto" w:fill="DBE5F1" w:themeFill="accent1" w:themeFillTint="33"/>
+      <w:spacing w:after="0"/>
+      <w:outlineLvl w:val="1"/>
+    </w:pPr>
+    <w:rPr>
+      <w:caps/>
+      <w:spacing w:val="15"/>
+      <w:sz w:val="22"/>
+      <w:szCs w:val="22"/>
+    </w:rPr>
+  </w:style>
+  <w:style w:type="paragraph" w:styleId="Heading3">
+    <w:name w:val="heading 3"/>
+    <w:basedOn w:val="Normal"/>
+    <w:next w:val="Normal"/>
+    <w:link w:val="Heading3Char"/>
+    <w:uiPriority w:val="9"/>
+    <w:semiHidden/>
+    <w:unhideWhenUsed/>
+    <w:qFormat/>
+    <w:rsid w:val="00A55EF9"/>
+    <w:pPr>
+      <w:pBdr>
+        <w:top w:val="single" w:sz="6" w:space="2" w:color="4F81BD" w:themeColor="accent1"/>
+        <w:left w:val="single" w:sz="6" w:space="2" w:color="4F81BD" w:themeColor="accent1"/>
+      </w:pBdr>
+      <w:spacing w:before="300" w:after="0"/>
+      <w:outlineLvl w:val="2"/>
+    </w:pPr>
+    <w:rPr>
+      <w:caps/>
+      <w:color w:val="243F60" w:themeColor="accent1" w:themeShade="7F"/>
+      <w:spacing w:val="15"/>
+      <w:sz w:val="22"/>
+      <w:szCs w:val="22"/>
+    </w:rPr>
+  </w:style>
+  <w:style w:type="paragraph" w:styleId="Heading4">
+    <w:name w:val="heading 4"/>
+    <w:basedOn w:val="Normal"/>
+    <w:next w:val="Normal"/>
+    <w:link w:val="Heading4Char"/>
+    <w:uiPriority w:val="9"/>
+    <w:semiHidden/>
+    <w:unhideWhenUsed/>
+    <w:qFormat/>
+    <w:rsid w:val="00A55EF9"/>
+    <w:pPr>
+      <w:pBdr>
+        <w:top w:val="dotted" w:sz="6" w:space="2" w:color="4F81BD" w:themeColor="accent1"/>
+        <w:left w:val="dotted" w:sz="6" w:space="2" w:color="4F81BD" w:themeColor="accent1"/>
+      </w:pBdr>
+      <w:spacing w:before="300" w:after="0"/>
+      <w:outlineLvl w:val="3"/>
+    </w:pPr>
+    <w:rPr>
+      <w:caps/>
+      <w:color w:val="365F91" w:themeColor="accent1" w:themeShade="BF"/>
+      <w:spacing w:val="10"/>
+      <w:sz w:val="22"/>
+      <w:szCs w:val="22"/>
+    </w:rPr>
+  </w:style>
+  <w:style w:type="paragraph" w:styleId="Heading5">
+    <w:name w:val="heading 5"/>
+    <w:basedOn w:val="Normal"/>
+    <w:next w:val="Normal"/>
+    <w:link w:val="Heading5Char"/>
+    <w:uiPriority w:val="9"/>
+    <w:semiHidden/>
+    <w:unhideWhenUsed/>
+    <w:qFormat/>
+    <w:rsid w:val="00A55EF9"/>
+    <w:pPr>
+      <w:pBdr>
+        <w:bottom w:val="single" w:sz="6" w:space="1" w:color="4F81BD" w:themeColor="accent1"/>
+      </w:pBdr>
+      <w:spacing w:before="300" w:after="0"/>
+      <w:outlineLvl w:val="4"/>
+    </w:pPr>
+    <w:rPr>
+      <w:caps/>
+      <w:color w:val="365F91" w:themeColor="accent1" w:themeShade="BF"/>
+      <w:spacing w:val="10"/>
+      <w:sz w:val="22"/>
+      <w:szCs w:val="22"/>
+    </w:rPr>
+  </w:style>
+  <w:style w:type="paragraph" w:styleId="Heading6">
+    <w:name w:val="heading 6"/>
+    <w:basedOn w:val="Normal"/>
+    <w:next w:val="Normal"/>
+    <w:link w:val="Heading6Char"/>
+    <w:uiPriority w:val="9"/>
+    <w:semiHidden/>
+    <w:unhideWhenUsed/>
+    <w:qFormat/>
+    <w:rsid w:val="00A55EF9"/>
+    <w:pPr>
+      <w:pBdr>
+        <w:bottom w:val="dotted" w:sz="6" w:space="1" w:color="4F81BD" w:themeColor="accent1"/>
+      </w:pBdr>
+      <w:spacing w:before="300" w:after="0"/>
+      <w:outlineLvl w:val="5"/>
+    </w:pPr>
+    <w:rPr>
+      <w:caps/>
+      <w:color w:val="365F91" w:themeColor="accent1" w:themeShade="BF"/>
+      <w:spacing w:val="10"/>
+      <w:sz w:val="22"/>
+      <w:szCs w:val="22"/>
+    </w:rPr>
+  </w:style>
+  <w:style w:type="paragraph" w:styleId="Heading7">
+    <w:name w:val="heading 7"/>
+    <w:basedOn w:val="Normal"/>
+    <w:next w:val="Normal"/>
+    <w:link w:val="Heading7Char"/>
+    <w:uiPriority w:val="9"/>
+    <w:semiHidden/>
+    <w:unhideWhenUsed/>
+    <w:qFormat/>
+    <w:rsid w:val="00A55EF9"/>
+    <w:pPr>
+      <w:spacing w:before="300" w:after="0"/>
+      <w:outlineLvl w:val="6"/>
+    </w:pPr>
+    <w:rPr>
+      <w:caps/>
+      <w:color w:val="365F91" w:themeColor="accent1" w:themeShade="BF"/>
+      <w:spacing w:val="10"/>
+      <w:sz w:val="22"/>
+      <w:szCs w:val="22"/>
+    </w:rPr>
+  </w:style>
+  <w:style w:type="paragraph" w:styleId="Heading8">
+    <w:name w:val="heading 8"/>
+    <w:basedOn w:val="Normal"/>
+    <w:next w:val="Normal"/>
+    <w:link w:val="Heading8Char"/>
+    <w:uiPriority w:val="9"/>
+    <w:semiHidden/>
+    <w:unhideWhenUsed/>
+    <w:qFormat/>
+    <w:rsid w:val="00A55EF9"/>
+    <w:pPr>
+      <w:spacing w:before="300" w:after="0"/>
+      <w:outlineLvl w:val="7"/>
+    </w:pPr>
+    <w:rPr>
+      <w:caps/>
+      <w:spacing w:val="10"/>
+      <w:sz w:val="18"/>
+      <w:szCs w:val="18"/>
+    </w:rPr>
+  </w:style>
+  <w:style w:type="paragraph" w:styleId="Heading9">
+    <w:name w:val="heading 9"/>
+    <w:basedOn w:val="Normal"/>
+    <w:next w:val="Normal"/>
+    <w:link w:val="Heading9Char"/>
+    <w:uiPriority w:val="9"/>
+    <w:semiHidden/>
+    <w:unhideWhenUsed/>
+    <w:qFormat/>
+    <w:rsid w:val="00A55EF9"/>
+    <w:pPr>
+      <w:spacing w:before="300" w:after="0"/>
+      <w:outlineLvl w:val="8"/>
+    </w:pPr>
+    <w:rPr>
+      <w:i/>
+      <w:caps/>
+      <w:spacing w:val="10"/>
+      <w:sz w:val="18"/>
+      <w:szCs w:val="18"/>
+    </w:rPr>
   </w:style>
   <w:style w:type="character" w:default="1" w:styleId="DefaultParagraphFont">
     <w:name w:val="Default Paragraph Font"/>
@@ -1283,11 +3409,455 @@
     <w:basedOn w:val="Normal"/>
     <w:uiPriority w:val="34"/>
     <w:qFormat/>
-    <w:rsid w:val="008E057F"/>
+    <w:rsid w:val="00A55EF9"/>
     <w:pPr>
       <w:ind w:left="720"/>
       <w:contextualSpacing/>
     </w:pPr>
+  </w:style>
+  <w:style w:type="character" w:customStyle="1" w:styleId="Heading1Char">
+    <w:name w:val="Heading 1 Char"/>
+    <w:basedOn w:val="DefaultParagraphFont"/>
+    <w:link w:val="Heading1"/>
+    <w:uiPriority w:val="9"/>
+    <w:rsid w:val="00A55EF9"/>
+    <w:rPr>
+      <w:b/>
+      <w:bCs/>
+      <w:caps/>
+      <w:color w:val="FFFFFF" w:themeColor="background1"/>
+      <w:spacing w:val="15"/>
+      <w:shd w:val="clear" w:color="auto" w:fill="4F81BD" w:themeFill="accent1"/>
+    </w:rPr>
+  </w:style>
+  <w:style w:type="character" w:customStyle="1" w:styleId="Heading2Char">
+    <w:name w:val="Heading 2 Char"/>
+    <w:basedOn w:val="DefaultParagraphFont"/>
+    <w:link w:val="Heading2"/>
+    <w:uiPriority w:val="9"/>
+    <w:semiHidden/>
+    <w:rsid w:val="00A55EF9"/>
+    <w:rPr>
+      <w:caps/>
+      <w:spacing w:val="15"/>
+      <w:shd w:val="clear" w:color="auto" w:fill="DBE5F1" w:themeFill="accent1" w:themeFillTint="33"/>
+    </w:rPr>
+  </w:style>
+  <w:style w:type="character" w:customStyle="1" w:styleId="Heading3Char">
+    <w:name w:val="Heading 3 Char"/>
+    <w:basedOn w:val="DefaultParagraphFont"/>
+    <w:link w:val="Heading3"/>
+    <w:uiPriority w:val="9"/>
+    <w:semiHidden/>
+    <w:rsid w:val="00A55EF9"/>
+    <w:rPr>
+      <w:caps/>
+      <w:color w:val="243F60" w:themeColor="accent1" w:themeShade="7F"/>
+      <w:spacing w:val="15"/>
+    </w:rPr>
+  </w:style>
+  <w:style w:type="character" w:customStyle="1" w:styleId="Heading4Char">
+    <w:name w:val="Heading 4 Char"/>
+    <w:basedOn w:val="DefaultParagraphFont"/>
+    <w:link w:val="Heading4"/>
+    <w:uiPriority w:val="9"/>
+    <w:semiHidden/>
+    <w:rsid w:val="00A55EF9"/>
+    <w:rPr>
+      <w:caps/>
+      <w:color w:val="365F91" w:themeColor="accent1" w:themeShade="BF"/>
+      <w:spacing w:val="10"/>
+    </w:rPr>
+  </w:style>
+  <w:style w:type="character" w:customStyle="1" w:styleId="Heading5Char">
+    <w:name w:val="Heading 5 Char"/>
+    <w:basedOn w:val="DefaultParagraphFont"/>
+    <w:link w:val="Heading5"/>
+    <w:uiPriority w:val="9"/>
+    <w:semiHidden/>
+    <w:rsid w:val="00A55EF9"/>
+    <w:rPr>
+      <w:caps/>
+      <w:color w:val="365F91" w:themeColor="accent1" w:themeShade="BF"/>
+      <w:spacing w:val="10"/>
+    </w:rPr>
+  </w:style>
+  <w:style w:type="character" w:customStyle="1" w:styleId="Heading6Char">
+    <w:name w:val="Heading 6 Char"/>
+    <w:basedOn w:val="DefaultParagraphFont"/>
+    <w:link w:val="Heading6"/>
+    <w:uiPriority w:val="9"/>
+    <w:semiHidden/>
+    <w:rsid w:val="00A55EF9"/>
+    <w:rPr>
+      <w:caps/>
+      <w:color w:val="365F91" w:themeColor="accent1" w:themeShade="BF"/>
+      <w:spacing w:val="10"/>
+    </w:rPr>
+  </w:style>
+  <w:style w:type="character" w:customStyle="1" w:styleId="Heading7Char">
+    <w:name w:val="Heading 7 Char"/>
+    <w:basedOn w:val="DefaultParagraphFont"/>
+    <w:link w:val="Heading7"/>
+    <w:uiPriority w:val="9"/>
+    <w:semiHidden/>
+    <w:rsid w:val="00A55EF9"/>
+    <w:rPr>
+      <w:caps/>
+      <w:color w:val="365F91" w:themeColor="accent1" w:themeShade="BF"/>
+      <w:spacing w:val="10"/>
+    </w:rPr>
+  </w:style>
+  <w:style w:type="character" w:customStyle="1" w:styleId="Heading8Char">
+    <w:name w:val="Heading 8 Char"/>
+    <w:basedOn w:val="DefaultParagraphFont"/>
+    <w:link w:val="Heading8"/>
+    <w:uiPriority w:val="9"/>
+    <w:semiHidden/>
+    <w:rsid w:val="00A55EF9"/>
+    <w:rPr>
+      <w:caps/>
+      <w:spacing w:val="10"/>
+      <w:sz w:val="18"/>
+      <w:szCs w:val="18"/>
+    </w:rPr>
+  </w:style>
+  <w:style w:type="character" w:customStyle="1" w:styleId="Heading9Char">
+    <w:name w:val="Heading 9 Char"/>
+    <w:basedOn w:val="DefaultParagraphFont"/>
+    <w:link w:val="Heading9"/>
+    <w:uiPriority w:val="9"/>
+    <w:semiHidden/>
+    <w:rsid w:val="00A55EF9"/>
+    <w:rPr>
+      <w:i/>
+      <w:caps/>
+      <w:spacing w:val="10"/>
+      <w:sz w:val="18"/>
+      <w:szCs w:val="18"/>
+    </w:rPr>
+  </w:style>
+  <w:style w:type="paragraph" w:styleId="Caption">
+    <w:name w:val="caption"/>
+    <w:basedOn w:val="Normal"/>
+    <w:next w:val="Normal"/>
+    <w:uiPriority w:val="35"/>
+    <w:semiHidden/>
+    <w:unhideWhenUsed/>
+    <w:qFormat/>
+    <w:rsid w:val="00A55EF9"/>
+    <w:rPr>
+      <w:b/>
+      <w:bCs/>
+      <w:color w:val="365F91" w:themeColor="accent1" w:themeShade="BF"/>
+      <w:sz w:val="16"/>
+      <w:szCs w:val="16"/>
+    </w:rPr>
+  </w:style>
+  <w:style w:type="paragraph" w:styleId="Title">
+    <w:name w:val="Title"/>
+    <w:basedOn w:val="Normal"/>
+    <w:next w:val="Normal"/>
+    <w:link w:val="TitleChar"/>
+    <w:uiPriority w:val="10"/>
+    <w:qFormat/>
+    <w:rsid w:val="00A55EF9"/>
+    <w:pPr>
+      <w:spacing w:before="720"/>
+    </w:pPr>
+    <w:rPr>
+      <w:caps/>
+      <w:color w:val="4F81BD" w:themeColor="accent1"/>
+      <w:spacing w:val="10"/>
+      <w:kern w:val="28"/>
+      <w:sz w:val="52"/>
+      <w:szCs w:val="52"/>
+    </w:rPr>
+  </w:style>
+  <w:style w:type="character" w:customStyle="1" w:styleId="TitleChar">
+    <w:name w:val="Title Char"/>
+    <w:basedOn w:val="DefaultParagraphFont"/>
+    <w:link w:val="Title"/>
+    <w:uiPriority w:val="10"/>
+    <w:rsid w:val="00A55EF9"/>
+    <w:rPr>
+      <w:caps/>
+      <w:color w:val="4F81BD" w:themeColor="accent1"/>
+      <w:spacing w:val="10"/>
+      <w:kern w:val="28"/>
+      <w:sz w:val="52"/>
+      <w:szCs w:val="52"/>
+    </w:rPr>
+  </w:style>
+  <w:style w:type="paragraph" w:styleId="Subtitle">
+    <w:name w:val="Subtitle"/>
+    <w:basedOn w:val="Normal"/>
+    <w:next w:val="Normal"/>
+    <w:link w:val="SubtitleChar"/>
+    <w:uiPriority w:val="11"/>
+    <w:qFormat/>
+    <w:rsid w:val="00A55EF9"/>
+    <w:pPr>
+      <w:spacing w:after="1000" w:line="240" w:lineRule="auto"/>
+    </w:pPr>
+    <w:rPr>
+      <w:caps/>
+      <w:color w:val="595959" w:themeColor="text1" w:themeTint="A6"/>
+      <w:spacing w:val="10"/>
+      <w:sz w:val="24"/>
+      <w:szCs w:val="24"/>
+    </w:rPr>
+  </w:style>
+  <w:style w:type="character" w:customStyle="1" w:styleId="SubtitleChar">
+    <w:name w:val="Subtitle Char"/>
+    <w:basedOn w:val="DefaultParagraphFont"/>
+    <w:link w:val="Subtitle"/>
+    <w:uiPriority w:val="11"/>
+    <w:rsid w:val="00A55EF9"/>
+    <w:rPr>
+      <w:caps/>
+      <w:color w:val="595959" w:themeColor="text1" w:themeTint="A6"/>
+      <w:spacing w:val="10"/>
+      <w:sz w:val="24"/>
+      <w:szCs w:val="24"/>
+    </w:rPr>
+  </w:style>
+  <w:style w:type="character" w:styleId="Strong">
+    <w:name w:val="Strong"/>
+    <w:uiPriority w:val="22"/>
+    <w:qFormat/>
+    <w:rsid w:val="00A55EF9"/>
+    <w:rPr>
+      <w:b/>
+      <w:bCs/>
+    </w:rPr>
+  </w:style>
+  <w:style w:type="character" w:styleId="Emphasis">
+    <w:name w:val="Emphasis"/>
+    <w:uiPriority w:val="20"/>
+    <w:qFormat/>
+    <w:rsid w:val="00A55EF9"/>
+    <w:rPr>
+      <w:caps/>
+      <w:color w:val="243F60" w:themeColor="accent1" w:themeShade="7F"/>
+      <w:spacing w:val="5"/>
+    </w:rPr>
+  </w:style>
+  <w:style w:type="paragraph" w:styleId="NoSpacing">
+    <w:name w:val="No Spacing"/>
+    <w:basedOn w:val="Normal"/>
+    <w:link w:val="NoSpacingChar"/>
+    <w:uiPriority w:val="1"/>
+    <w:qFormat/>
+    <w:rsid w:val="00A55EF9"/>
+    <w:pPr>
+      <w:spacing w:before="0" w:after="0" w:line="240" w:lineRule="auto"/>
+    </w:pPr>
+  </w:style>
+  <w:style w:type="character" w:customStyle="1" w:styleId="NoSpacingChar">
+    <w:name w:val="No Spacing Char"/>
+    <w:basedOn w:val="DefaultParagraphFont"/>
+    <w:link w:val="NoSpacing"/>
+    <w:uiPriority w:val="1"/>
+    <w:rsid w:val="00A55EF9"/>
+    <w:rPr>
+      <w:sz w:val="20"/>
+      <w:szCs w:val="20"/>
+    </w:rPr>
+  </w:style>
+  <w:style w:type="paragraph" w:styleId="Quote">
+    <w:name w:val="Quote"/>
+    <w:basedOn w:val="Normal"/>
+    <w:next w:val="Normal"/>
+    <w:link w:val="QuoteChar"/>
+    <w:uiPriority w:val="29"/>
+    <w:qFormat/>
+    <w:rsid w:val="00A55EF9"/>
+    <w:rPr>
+      <w:i/>
+      <w:iCs/>
+    </w:rPr>
+  </w:style>
+  <w:style w:type="character" w:customStyle="1" w:styleId="QuoteChar">
+    <w:name w:val="Quote Char"/>
+    <w:basedOn w:val="DefaultParagraphFont"/>
+    <w:link w:val="Quote"/>
+    <w:uiPriority w:val="29"/>
+    <w:rsid w:val="00A55EF9"/>
+    <w:rPr>
+      <w:i/>
+      <w:iCs/>
+      <w:sz w:val="20"/>
+      <w:szCs w:val="20"/>
+    </w:rPr>
+  </w:style>
+  <w:style w:type="paragraph" w:styleId="IntenseQuote">
+    <w:name w:val="Intense Quote"/>
+    <w:basedOn w:val="Normal"/>
+    <w:next w:val="Normal"/>
+    <w:link w:val="IntenseQuoteChar"/>
+    <w:uiPriority w:val="30"/>
+    <w:qFormat/>
+    <w:rsid w:val="00A55EF9"/>
+    <w:pPr>
+      <w:pBdr>
+        <w:top w:val="single" w:sz="4" w:space="10" w:color="4F81BD" w:themeColor="accent1"/>
+        <w:left w:val="single" w:sz="4" w:space="10" w:color="4F81BD" w:themeColor="accent1"/>
+      </w:pBdr>
+      <w:spacing w:after="0"/>
+      <w:ind w:left="1296" w:right="1152"/>
+      <w:jc w:val="both"/>
+    </w:pPr>
+    <w:rPr>
+      <w:i/>
+      <w:iCs/>
+      <w:color w:val="4F81BD" w:themeColor="accent1"/>
+    </w:rPr>
+  </w:style>
+  <w:style w:type="character" w:customStyle="1" w:styleId="IntenseQuoteChar">
+    <w:name w:val="Intense Quote Char"/>
+    <w:basedOn w:val="DefaultParagraphFont"/>
+    <w:link w:val="IntenseQuote"/>
+    <w:uiPriority w:val="30"/>
+    <w:rsid w:val="00A55EF9"/>
+    <w:rPr>
+      <w:i/>
+      <w:iCs/>
+      <w:color w:val="4F81BD" w:themeColor="accent1"/>
+      <w:sz w:val="20"/>
+      <w:szCs w:val="20"/>
+    </w:rPr>
+  </w:style>
+  <w:style w:type="character" w:styleId="SubtleEmphasis">
+    <w:name w:val="Subtle Emphasis"/>
+    <w:uiPriority w:val="19"/>
+    <w:qFormat/>
+    <w:rsid w:val="00A55EF9"/>
+    <w:rPr>
+      <w:i/>
+      <w:iCs/>
+      <w:color w:val="243F60" w:themeColor="accent1" w:themeShade="7F"/>
+    </w:rPr>
+  </w:style>
+  <w:style w:type="character" w:styleId="IntenseEmphasis">
+    <w:name w:val="Intense Emphasis"/>
+    <w:uiPriority w:val="21"/>
+    <w:qFormat/>
+    <w:rsid w:val="00A55EF9"/>
+    <w:rPr>
+      <w:b/>
+      <w:bCs/>
+      <w:caps/>
+      <w:color w:val="243F60" w:themeColor="accent1" w:themeShade="7F"/>
+      <w:spacing w:val="10"/>
+    </w:rPr>
+  </w:style>
+  <w:style w:type="character" w:styleId="SubtleReference">
+    <w:name w:val="Subtle Reference"/>
+    <w:uiPriority w:val="31"/>
+    <w:qFormat/>
+    <w:rsid w:val="00A55EF9"/>
+    <w:rPr>
+      <w:b/>
+      <w:bCs/>
+      <w:color w:val="4F81BD" w:themeColor="accent1"/>
+    </w:rPr>
+  </w:style>
+  <w:style w:type="character" w:styleId="IntenseReference">
+    <w:name w:val="Intense Reference"/>
+    <w:uiPriority w:val="32"/>
+    <w:qFormat/>
+    <w:rsid w:val="00A55EF9"/>
+    <w:rPr>
+      <w:b/>
+      <w:bCs/>
+      <w:i/>
+      <w:iCs/>
+      <w:caps/>
+      <w:color w:val="4F81BD" w:themeColor="accent1"/>
+    </w:rPr>
+  </w:style>
+  <w:style w:type="character" w:styleId="BookTitle">
+    <w:name w:val="Book Title"/>
+    <w:uiPriority w:val="33"/>
+    <w:qFormat/>
+    <w:rsid w:val="00A55EF9"/>
+    <w:rPr>
+      <w:b/>
+      <w:bCs/>
+      <w:i/>
+      <w:iCs/>
+      <w:spacing w:val="9"/>
+    </w:rPr>
+  </w:style>
+  <w:style w:type="paragraph" w:styleId="TOCHeading">
+    <w:name w:val="TOC Heading"/>
+    <w:basedOn w:val="Heading1"/>
+    <w:next w:val="Normal"/>
+    <w:uiPriority w:val="39"/>
+    <w:semiHidden/>
+    <w:unhideWhenUsed/>
+    <w:qFormat/>
+    <w:rsid w:val="00A55EF9"/>
+    <w:pPr>
+      <w:outlineLvl w:val="9"/>
+    </w:pPr>
+    <w:rPr>
+      <w:lang w:bidi="en-US"/>
+    </w:rPr>
+  </w:style>
+  <w:style w:type="paragraph" w:styleId="TOC1">
+    <w:name w:val="toc 1"/>
+    <w:basedOn w:val="Normal"/>
+    <w:next w:val="Normal"/>
+    <w:autoRedefine/>
+    <w:uiPriority w:val="39"/>
+    <w:unhideWhenUsed/>
+    <w:rsid w:val="002D2537"/>
+    <w:pPr>
+      <w:spacing w:after="100"/>
+    </w:pPr>
+  </w:style>
+  <w:style w:type="character" w:styleId="Hyperlink">
+    <w:name w:val="Hyperlink"/>
+    <w:basedOn w:val="DefaultParagraphFont"/>
+    <w:uiPriority w:val="99"/>
+    <w:unhideWhenUsed/>
+    <w:rsid w:val="002D2537"/>
+    <w:rPr>
+      <w:color w:val="0000FF" w:themeColor="hyperlink"/>
+      <w:u w:val="single"/>
+    </w:rPr>
+  </w:style>
+  <w:style w:type="paragraph" w:styleId="BalloonText">
+    <w:name w:val="Balloon Text"/>
+    <w:basedOn w:val="Normal"/>
+    <w:link w:val="BalloonTextChar"/>
+    <w:uiPriority w:val="99"/>
+    <w:semiHidden/>
+    <w:unhideWhenUsed/>
+    <w:rsid w:val="002D2537"/>
+    <w:pPr>
+      <w:spacing w:before="0" w:after="0" w:line="240" w:lineRule="auto"/>
+    </w:pPr>
+    <w:rPr>
+      <w:rFonts w:ascii="Tahoma" w:hAnsi="Tahoma" w:cs="Tahoma"/>
+      <w:sz w:val="16"/>
+      <w:szCs w:val="16"/>
+    </w:rPr>
+  </w:style>
+  <w:style w:type="character" w:customStyle="1" w:styleId="BalloonTextChar">
+    <w:name w:val="Balloon Text Char"/>
+    <w:basedOn w:val="DefaultParagraphFont"/>
+    <w:link w:val="BalloonText"/>
+    <w:uiPriority w:val="99"/>
+    <w:semiHidden/>
+    <w:rsid w:val="002D2537"/>
+    <w:rPr>
+      <w:rFonts w:ascii="Tahoma" w:hAnsi="Tahoma" w:cs="Tahoma"/>
+      <w:sz w:val="16"/>
+      <w:szCs w:val="16"/>
+    </w:rPr>
   </w:style>
 </w:styles>
 </file>
@@ -1575,4 +4145,16 @@
   <a:objectDefaults/>
   <a:extraClrSchemeLst/>
 </a:theme>
+</file>
+
+<file path=customXml/item1.xml><?xml version="1.0" encoding="utf-8"?>
+<b:Sources xmlns:b="http://schemas.openxmlformats.org/officeDocument/2006/bibliography" xmlns="http://schemas.openxmlformats.org/officeDocument/2006/bibliography" SelectedStyle="\APA.XSL" StyleName="APA"/>
+</file>
+
+<file path=customXml/itemProps1.xml><?xml version="1.0" encoding="utf-8"?>
+<ds:datastoreItem xmlns:ds="http://schemas.openxmlformats.org/officeDocument/2006/customXml" ds:itemID="{B061C9DE-7D73-4ED5-BA79-2F551B1A4B64}">
+  <ds:schemaRefs>
+    <ds:schemaRef ds:uri="http://schemas.openxmlformats.org/officeDocument/2006/bibliography"/>
+  </ds:schemaRefs>
+</ds:datastoreItem>
 </file>